--- a/Applied Machine Learning Group Project.docx
+++ b/Applied Machine Learning Group Project.docx
@@ -71,7 +71,187 @@
                                     <w:sz w:val="20"/>
                                     <w:szCs w:val="20"/>
                                   </w:rPr>
-                                  <w:t xml:space="preserve">Siddharth Sengupta, Alex Bates, Alex Gorton, Konstantin </w:t>
+                                  <w:t>S</w:t>
+                                </w:r>
+                                <w:r>
+                                  <w:rPr>
+                                    <w:rFonts w:ascii="Arial" w:hAnsi="Arial"/>
+                                    <w:sz w:val="20"/>
+                                    <w:szCs w:val="20"/>
+                                  </w:rPr>
+                                  <w:t>tudent ID 131</w:t>
+                                </w:r>
+                                <w:r>
+                                  <w:rPr>
+                                    <w:rFonts w:ascii="Arial" w:hAnsi="Arial"/>
+                                    <w:sz w:val="20"/>
+                                    <w:szCs w:val="20"/>
+                                  </w:rPr>
+                                  <w:t xml:space="preserve">66549 </w:t>
+                                </w:r>
+                                <w:r>
+                                  <w:rPr>
+                                    <w:rFonts w:ascii="Arial" w:hAnsi="Arial"/>
+                                    <w:sz w:val="20"/>
+                                    <w:szCs w:val="20"/>
+                                  </w:rPr>
+                                  <w:t>Siddharth Sengupta</w:t>
+                                </w:r>
+                                <w:r>
+                                  <w:rPr>
+                                    <w:rFonts w:ascii="Arial" w:hAnsi="Arial"/>
+                                    <w:sz w:val="20"/>
+                                    <w:szCs w:val="20"/>
+                                  </w:rPr>
+                                  <w:t xml:space="preserve"> </w:t>
+                                </w:r>
+                                <w:r>
+                                  <w:rPr>
+                                    <w:rFonts w:ascii="Arial" w:hAnsi="Arial" w:cs="Arial"/>
+                                    <w:sz w:val="20"/>
+                                    <w:szCs w:val="20"/>
+                                    <w:lang w:val="en-US"/>
+                                  </w:rPr>
+                                  <w:t>Preprocessing</w:t>
+                                </w:r>
+                              </w:p>
+                              <w:p>
+                                <w:pPr>
+                                  <w:rPr>
+                                    <w:rFonts w:ascii="Arial" w:hAnsi="Arial"/>
+                                    <w:sz w:val="20"/>
+                                    <w:szCs w:val="20"/>
+                                  </w:rPr>
+                                </w:pPr>
+                                <w:r>
+                                  <w:rPr>
+                                    <w:rFonts w:ascii="Arial" w:hAnsi="Arial"/>
+                                    <w:sz w:val="20"/>
+                                    <w:szCs w:val="20"/>
+                                  </w:rPr>
+                                  <w:t>S</w:t>
+                                </w:r>
+                                <w:r>
+                                  <w:rPr>
+                                    <w:rFonts w:ascii="Arial" w:hAnsi="Arial"/>
+                                    <w:sz w:val="20"/>
+                                    <w:szCs w:val="20"/>
+                                  </w:rPr>
+                                  <w:t>tudent ID 13</w:t>
+                                </w:r>
+                                <w:r>
+                                  <w:rPr>
+                                    <w:rFonts w:ascii="Arial" w:hAnsi="Arial"/>
+                                    <w:sz w:val="20"/>
+                                    <w:szCs w:val="20"/>
+                                  </w:rPr>
+                                  <w:t xml:space="preserve">405463 </w:t>
+                                </w:r>
+                                <w:r>
+                                  <w:rPr>
+                                    <w:rFonts w:ascii="Arial" w:hAnsi="Arial"/>
+                                    <w:sz w:val="20"/>
+                                    <w:szCs w:val="20"/>
+                                  </w:rPr>
+                                  <w:t>Alex Bates</w:t>
+                                </w:r>
+                                <w:r>
+                                  <w:rPr>
+                                    <w:rFonts w:ascii="Arial" w:hAnsi="Arial"/>
+                                    <w:sz w:val="20"/>
+                                    <w:szCs w:val="20"/>
+                                  </w:rPr>
+                                  <w:t xml:space="preserve"> Feature Selection</w:t>
+                                </w:r>
+                              </w:p>
+                              <w:p>
+                                <w:pPr>
+                                  <w:rPr>
+                                    <w:rFonts w:ascii="Arial" w:hAnsi="Arial"/>
+                                    <w:sz w:val="20"/>
+                                    <w:szCs w:val="20"/>
+                                  </w:rPr>
+                                </w:pPr>
+                                <w:r>
+                                  <w:rPr>
+                                    <w:rFonts w:ascii="Arial" w:hAnsi="Arial"/>
+                                    <w:sz w:val="20"/>
+                                    <w:szCs w:val="20"/>
+                                  </w:rPr>
+                                  <w:t>S</w:t>
+                                </w:r>
+                                <w:r>
+                                  <w:rPr>
+                                    <w:rFonts w:ascii="Arial" w:hAnsi="Arial"/>
+                                    <w:sz w:val="20"/>
+                                    <w:szCs w:val="20"/>
+                                  </w:rPr>
+                                  <w:t>tudent ID 1</w:t>
+                                </w:r>
+                                <w:r>
+                                  <w:rPr>
+                                    <w:rFonts w:ascii="Arial" w:hAnsi="Arial"/>
+                                    <w:sz w:val="20"/>
+                                    <w:szCs w:val="20"/>
+                                  </w:rPr>
+                                  <w:t xml:space="preserve">2819393 </w:t>
+                                </w:r>
+                                <w:r>
+                                  <w:rPr>
+                                    <w:rFonts w:ascii="Arial" w:hAnsi="Arial"/>
+                                    <w:sz w:val="20"/>
+                                    <w:szCs w:val="20"/>
+                                  </w:rPr>
+                                  <w:t>Alex Gorton</w:t>
+                                </w:r>
+                                <w:r>
+                                  <w:rPr>
+                                    <w:rFonts w:ascii="Arial" w:hAnsi="Arial"/>
+                                    <w:sz w:val="20"/>
+                                    <w:szCs w:val="20"/>
+                                  </w:rPr>
+                                  <w:t xml:space="preserve"> – Algorithm Comparison</w:t>
+                                </w:r>
+                              </w:p>
+                              <w:p>
+                                <w:pPr>
+                                  <w:rPr>
+                                    <w:rFonts w:ascii="Arial" w:hAnsi="Arial"/>
+                                    <w:sz w:val="20"/>
+                                    <w:szCs w:val="20"/>
+                                  </w:rPr>
+                                </w:pPr>
+                                <w:r>
+                                  <w:rPr>
+                                    <w:rFonts w:ascii="Arial" w:hAnsi="Arial"/>
+                                    <w:sz w:val="20"/>
+                                    <w:szCs w:val="20"/>
+                                  </w:rPr>
+                                  <w:t>S</w:t>
+                                </w:r>
+                                <w:r>
+                                  <w:rPr>
+                                    <w:rFonts w:ascii="Arial" w:hAnsi="Arial"/>
+                                    <w:sz w:val="20"/>
+                                    <w:szCs w:val="20"/>
+                                  </w:rPr>
+                                  <w:t>tudent ID 13157188</w:t>
+                                </w:r>
+                                <w:r>
+                                  <w:rPr>
+                                    <w:rFonts w:ascii="Arial" w:hAnsi="Arial"/>
+                                    <w:sz w:val="20"/>
+                                    <w:szCs w:val="20"/>
+                                  </w:rPr>
+                                  <w:t xml:space="preserve"> </w:t>
+                                </w:r>
+                                <w:r>
+                                  <w:rPr>
+                                    <w:rFonts w:ascii="Arial" w:hAnsi="Arial"/>
+                                    <w:sz w:val="20"/>
+                                    <w:szCs w:val="20"/>
+                                  </w:rPr>
+                                  <w:t xml:space="preserve">Konstantin </w:t>
                                 </w:r>
                                 <w:proofErr w:type="spellStart"/>
                                 <w:r>
@@ -89,7 +269,101 @@
                                     <w:sz w:val="20"/>
                                     <w:szCs w:val="20"/>
                                   </w:rPr>
-                                  <w:t>, Scott Tasker</w:t>
+                                  <w:t xml:space="preserve"> – Algorithm Tuning</w:t>
+                                </w:r>
+                              </w:p>
+                              <w:p>
+                                <w:pPr>
+                                  <w:rPr>
+                                    <w:rFonts w:ascii="Arial" w:hAnsi="Arial"/>
+                                    <w:sz w:val="20"/>
+                                    <w:szCs w:val="20"/>
+                                  </w:rPr>
+                                </w:pPr>
+                                <w:r>
+                                  <w:rPr>
+                                    <w:rFonts w:ascii="Arial" w:hAnsi="Arial"/>
+                                    <w:sz w:val="20"/>
+                                    <w:szCs w:val="20"/>
+                                  </w:rPr>
+                                  <w:t>S</w:t>
+                                </w:r>
+                                <w:r>
+                                  <w:rPr>
+                                    <w:rFonts w:ascii="Arial" w:hAnsi="Arial"/>
+                                    <w:sz w:val="20"/>
+                                    <w:szCs w:val="20"/>
+                                  </w:rPr>
+                                  <w:t xml:space="preserve">tudent ID </w:t>
+                                </w:r>
+                                <w:proofErr w:type="gramStart"/>
+                                <w:r>
+                                  <w:rPr>
+                                    <w:rFonts w:ascii="Arial" w:hAnsi="Arial"/>
+                                    <w:sz w:val="20"/>
+                                    <w:szCs w:val="20"/>
+                                  </w:rPr>
+                                  <w:t>13159064</w:t>
+                                </w:r>
+                                <w:r>
+                                  <w:rPr>
+                                    <w:rFonts w:ascii="Arial" w:hAnsi="Arial"/>
+                                    <w:sz w:val="20"/>
+                                    <w:szCs w:val="20"/>
+                                  </w:rPr>
+                                  <w:t xml:space="preserve"> </w:t>
+                                </w:r>
+                                <w:r>
+                                  <w:rPr>
+                                    <w:rFonts w:ascii="Arial" w:hAnsi="Arial"/>
+                                    <w:sz w:val="20"/>
+                                    <w:szCs w:val="20"/>
+                                  </w:rPr>
+                                  <w:t xml:space="preserve"> </w:t>
+                                </w:r>
+                                <w:r>
+                                  <w:rPr>
+                                    <w:rFonts w:ascii="Arial" w:hAnsi="Arial"/>
+                                    <w:sz w:val="20"/>
+                                    <w:szCs w:val="20"/>
+                                  </w:rPr>
+                                  <w:t>Scott</w:t>
+                                </w:r>
+                                <w:proofErr w:type="gramEnd"/>
+                                <w:r>
+                                  <w:rPr>
+                                    <w:rFonts w:ascii="Arial" w:hAnsi="Arial"/>
+                                    <w:sz w:val="20"/>
+                                    <w:szCs w:val="20"/>
+                                  </w:rPr>
+                                  <w:t xml:space="preserve"> Tasker</w:t>
+                                </w:r>
+                                <w:r>
+                                  <w:rPr>
+                                    <w:rFonts w:ascii="Arial" w:hAnsi="Arial"/>
+                                    <w:sz w:val="20"/>
+                                    <w:szCs w:val="20"/>
+                                  </w:rPr>
+                                  <w:t xml:space="preserve"> – Model Evaluation</w:t>
+                                </w:r>
+                              </w:p>
+                              <w:p>
+                                <w:pPr>
+                                  <w:rPr>
+                                    <w:rFonts w:ascii="Arial" w:hAnsi="Arial"/>
+                                  </w:rPr>
+                                </w:pPr>
+                                <w:r>
+                                  <w:rPr>
+                                    <w:rFonts w:ascii="Arial" w:hAnsi="Arial"/>
+                                  </w:rPr>
+                                  <w:t>Applied Machine Learning</w:t>
+                                </w:r>
+                                <w:r>
+                                  <w:rPr>
+                                    <w:rFonts w:ascii="Arial" w:hAnsi="Arial"/>
+                                  </w:rPr>
+                                  <w:t xml:space="preserve">: </w:t>
                                 </w:r>
                               </w:p>
                               <w:p>
@@ -126,6 +400,16 @@
                                   <w:t>Yoo</w:t>
                                 </w:r>
                                 <w:proofErr w:type="spellEnd"/>
+                                <w:r>
+                                  <w:rPr>
+                                    <w:rFonts w:ascii="Arial" w:hAnsi="Arial"/>
+                                    <w:i/>
+                                    <w:color w:val="262626" w:themeColor="text1" w:themeTint="D9"/>
+                                    <w:sz w:val="26"/>
+                                    <w:szCs w:val="26"/>
+                                  </w:rPr>
+                                  <w:t xml:space="preserve"> </w:t>
+                                </w:r>
                               </w:p>
                             </w:txbxContent>
                           </wps:txbx>
@@ -170,7 +454,187 @@
                               <w:sz w:val="20"/>
                               <w:szCs w:val="20"/>
                             </w:rPr>
-                            <w:t xml:space="preserve">Siddharth Sengupta, Alex Bates, Alex Gorton, Konstantin </w:t>
+                            <w:t>S</w:t>
+                          </w:r>
+                          <w:r>
+                            <w:rPr>
+                              <w:rFonts w:ascii="Arial" w:hAnsi="Arial"/>
+                              <w:sz w:val="20"/>
+                              <w:szCs w:val="20"/>
+                            </w:rPr>
+                            <w:t>tudent ID 131</w:t>
+                          </w:r>
+                          <w:r>
+                            <w:rPr>
+                              <w:rFonts w:ascii="Arial" w:hAnsi="Arial"/>
+                              <w:sz w:val="20"/>
+                              <w:szCs w:val="20"/>
+                            </w:rPr>
+                            <w:t xml:space="preserve">66549 </w:t>
+                          </w:r>
+                          <w:r>
+                            <w:rPr>
+                              <w:rFonts w:ascii="Arial" w:hAnsi="Arial"/>
+                              <w:sz w:val="20"/>
+                              <w:szCs w:val="20"/>
+                            </w:rPr>
+                            <w:t>Siddharth Sengupta</w:t>
+                          </w:r>
+                          <w:r>
+                            <w:rPr>
+                              <w:rFonts w:ascii="Arial" w:hAnsi="Arial"/>
+                              <w:sz w:val="20"/>
+                              <w:szCs w:val="20"/>
+                            </w:rPr>
+                            <w:t xml:space="preserve"> </w:t>
+                          </w:r>
+                          <w:r>
+                            <w:rPr>
+                              <w:rFonts w:ascii="Arial" w:hAnsi="Arial" w:cs="Arial"/>
+                              <w:sz w:val="20"/>
+                              <w:szCs w:val="20"/>
+                              <w:lang w:val="en-US"/>
+                            </w:rPr>
+                            <w:t>Preprocessing</w:t>
+                          </w:r>
+                        </w:p>
+                        <w:p>
+                          <w:pPr>
+                            <w:rPr>
+                              <w:rFonts w:ascii="Arial" w:hAnsi="Arial"/>
+                              <w:sz w:val="20"/>
+                              <w:szCs w:val="20"/>
+                            </w:rPr>
+                          </w:pPr>
+                          <w:r>
+                            <w:rPr>
+                              <w:rFonts w:ascii="Arial" w:hAnsi="Arial"/>
+                              <w:sz w:val="20"/>
+                              <w:szCs w:val="20"/>
+                            </w:rPr>
+                            <w:t>S</w:t>
+                          </w:r>
+                          <w:r>
+                            <w:rPr>
+                              <w:rFonts w:ascii="Arial" w:hAnsi="Arial"/>
+                              <w:sz w:val="20"/>
+                              <w:szCs w:val="20"/>
+                            </w:rPr>
+                            <w:t>tudent ID 13</w:t>
+                          </w:r>
+                          <w:r>
+                            <w:rPr>
+                              <w:rFonts w:ascii="Arial" w:hAnsi="Arial"/>
+                              <w:sz w:val="20"/>
+                              <w:szCs w:val="20"/>
+                            </w:rPr>
+                            <w:t xml:space="preserve">405463 </w:t>
+                          </w:r>
+                          <w:r>
+                            <w:rPr>
+                              <w:rFonts w:ascii="Arial" w:hAnsi="Arial"/>
+                              <w:sz w:val="20"/>
+                              <w:szCs w:val="20"/>
+                            </w:rPr>
+                            <w:t>Alex Bates</w:t>
+                          </w:r>
+                          <w:r>
+                            <w:rPr>
+                              <w:rFonts w:ascii="Arial" w:hAnsi="Arial"/>
+                              <w:sz w:val="20"/>
+                              <w:szCs w:val="20"/>
+                            </w:rPr>
+                            <w:t xml:space="preserve"> Feature Selection</w:t>
+                          </w:r>
+                        </w:p>
+                        <w:p>
+                          <w:pPr>
+                            <w:rPr>
+                              <w:rFonts w:ascii="Arial" w:hAnsi="Arial"/>
+                              <w:sz w:val="20"/>
+                              <w:szCs w:val="20"/>
+                            </w:rPr>
+                          </w:pPr>
+                          <w:r>
+                            <w:rPr>
+                              <w:rFonts w:ascii="Arial" w:hAnsi="Arial"/>
+                              <w:sz w:val="20"/>
+                              <w:szCs w:val="20"/>
+                            </w:rPr>
+                            <w:t>S</w:t>
+                          </w:r>
+                          <w:r>
+                            <w:rPr>
+                              <w:rFonts w:ascii="Arial" w:hAnsi="Arial"/>
+                              <w:sz w:val="20"/>
+                              <w:szCs w:val="20"/>
+                            </w:rPr>
+                            <w:t>tudent ID 1</w:t>
+                          </w:r>
+                          <w:r>
+                            <w:rPr>
+                              <w:rFonts w:ascii="Arial" w:hAnsi="Arial"/>
+                              <w:sz w:val="20"/>
+                              <w:szCs w:val="20"/>
+                            </w:rPr>
+                            <w:t xml:space="preserve">2819393 </w:t>
+                          </w:r>
+                          <w:r>
+                            <w:rPr>
+                              <w:rFonts w:ascii="Arial" w:hAnsi="Arial"/>
+                              <w:sz w:val="20"/>
+                              <w:szCs w:val="20"/>
+                            </w:rPr>
+                            <w:t>Alex Gorton</w:t>
+                          </w:r>
+                          <w:r>
+                            <w:rPr>
+                              <w:rFonts w:ascii="Arial" w:hAnsi="Arial"/>
+                              <w:sz w:val="20"/>
+                              <w:szCs w:val="20"/>
+                            </w:rPr>
+                            <w:t xml:space="preserve"> – Algorithm Comparison</w:t>
+                          </w:r>
+                        </w:p>
+                        <w:p>
+                          <w:pPr>
+                            <w:rPr>
+                              <w:rFonts w:ascii="Arial" w:hAnsi="Arial"/>
+                              <w:sz w:val="20"/>
+                              <w:szCs w:val="20"/>
+                            </w:rPr>
+                          </w:pPr>
+                          <w:r>
+                            <w:rPr>
+                              <w:rFonts w:ascii="Arial" w:hAnsi="Arial"/>
+                              <w:sz w:val="20"/>
+                              <w:szCs w:val="20"/>
+                            </w:rPr>
+                            <w:t>S</w:t>
+                          </w:r>
+                          <w:r>
+                            <w:rPr>
+                              <w:rFonts w:ascii="Arial" w:hAnsi="Arial"/>
+                              <w:sz w:val="20"/>
+                              <w:szCs w:val="20"/>
+                            </w:rPr>
+                            <w:t>tudent ID 13157188</w:t>
+                          </w:r>
+                          <w:r>
+                            <w:rPr>
+                              <w:rFonts w:ascii="Arial" w:hAnsi="Arial"/>
+                              <w:sz w:val="20"/>
+                              <w:szCs w:val="20"/>
+                            </w:rPr>
+                            <w:t xml:space="preserve"> </w:t>
+                          </w:r>
+                          <w:r>
+                            <w:rPr>
+                              <w:rFonts w:ascii="Arial" w:hAnsi="Arial"/>
+                              <w:sz w:val="20"/>
+                              <w:szCs w:val="20"/>
+                            </w:rPr>
+                            <w:t xml:space="preserve">Konstantin </w:t>
                           </w:r>
                           <w:proofErr w:type="spellStart"/>
                           <w:r>
@@ -188,7 +652,101 @@
                               <w:sz w:val="20"/>
                               <w:szCs w:val="20"/>
                             </w:rPr>
-                            <w:t>, Scott Tasker</w:t>
+                            <w:t xml:space="preserve"> – Algorithm Tuning</w:t>
+                          </w:r>
+                        </w:p>
+                        <w:p>
+                          <w:pPr>
+                            <w:rPr>
+                              <w:rFonts w:ascii="Arial" w:hAnsi="Arial"/>
+                              <w:sz w:val="20"/>
+                              <w:szCs w:val="20"/>
+                            </w:rPr>
+                          </w:pPr>
+                          <w:r>
+                            <w:rPr>
+                              <w:rFonts w:ascii="Arial" w:hAnsi="Arial"/>
+                              <w:sz w:val="20"/>
+                              <w:szCs w:val="20"/>
+                            </w:rPr>
+                            <w:t>S</w:t>
+                          </w:r>
+                          <w:r>
+                            <w:rPr>
+                              <w:rFonts w:ascii="Arial" w:hAnsi="Arial"/>
+                              <w:sz w:val="20"/>
+                              <w:szCs w:val="20"/>
+                            </w:rPr>
+                            <w:t xml:space="preserve">tudent ID </w:t>
+                          </w:r>
+                          <w:proofErr w:type="gramStart"/>
+                          <w:r>
+                            <w:rPr>
+                              <w:rFonts w:ascii="Arial" w:hAnsi="Arial"/>
+                              <w:sz w:val="20"/>
+                              <w:szCs w:val="20"/>
+                            </w:rPr>
+                            <w:t>13159064</w:t>
+                          </w:r>
+                          <w:r>
+                            <w:rPr>
+                              <w:rFonts w:ascii="Arial" w:hAnsi="Arial"/>
+                              <w:sz w:val="20"/>
+                              <w:szCs w:val="20"/>
+                            </w:rPr>
+                            <w:t xml:space="preserve"> </w:t>
+                          </w:r>
+                          <w:r>
+                            <w:rPr>
+                              <w:rFonts w:ascii="Arial" w:hAnsi="Arial"/>
+                              <w:sz w:val="20"/>
+                              <w:szCs w:val="20"/>
+                            </w:rPr>
+                            <w:t xml:space="preserve"> </w:t>
+                          </w:r>
+                          <w:r>
+                            <w:rPr>
+                              <w:rFonts w:ascii="Arial" w:hAnsi="Arial"/>
+                              <w:sz w:val="20"/>
+                              <w:szCs w:val="20"/>
+                            </w:rPr>
+                            <w:t>Scott</w:t>
+                          </w:r>
+                          <w:proofErr w:type="gramEnd"/>
+                          <w:r>
+                            <w:rPr>
+                              <w:rFonts w:ascii="Arial" w:hAnsi="Arial"/>
+                              <w:sz w:val="20"/>
+                              <w:szCs w:val="20"/>
+                            </w:rPr>
+                            <w:t xml:space="preserve"> Tasker</w:t>
+                          </w:r>
+                          <w:r>
+                            <w:rPr>
+                              <w:rFonts w:ascii="Arial" w:hAnsi="Arial"/>
+                              <w:sz w:val="20"/>
+                              <w:szCs w:val="20"/>
+                            </w:rPr>
+                            <w:t xml:space="preserve"> – Model Evaluation</w:t>
+                          </w:r>
+                        </w:p>
+                        <w:p>
+                          <w:pPr>
+                            <w:rPr>
+                              <w:rFonts w:ascii="Arial" w:hAnsi="Arial"/>
+                            </w:rPr>
+                          </w:pPr>
+                          <w:r>
+                            <w:rPr>
+                              <w:rFonts w:ascii="Arial" w:hAnsi="Arial"/>
+                            </w:rPr>
+                            <w:t>Applied Machine Learning</w:t>
+                          </w:r>
+                          <w:r>
+                            <w:rPr>
+                              <w:rFonts w:ascii="Arial" w:hAnsi="Arial"/>
+                            </w:rPr>
+                            <w:t xml:space="preserve">: </w:t>
                           </w:r>
                         </w:p>
                         <w:p>
@@ -225,6 +783,16 @@
                             <w:t>Yoo</w:t>
                           </w:r>
                           <w:proofErr w:type="spellEnd"/>
+                          <w:r>
+                            <w:rPr>
+                              <w:rFonts w:ascii="Arial" w:hAnsi="Arial"/>
+                              <w:i/>
+                              <w:color w:val="262626" w:themeColor="text1" w:themeTint="D9"/>
+                              <w:sz w:val="26"/>
+                              <w:szCs w:val="26"/>
+                            </w:rPr>
+                            <w:t xml:space="preserve"> </w:t>
+                          </w:r>
                         </w:p>
                       </w:txbxContent>
                     </v:textbox>
@@ -319,7 +887,7 @@
               </mc:Choice>
               <mc:Fallback>
                 <w:pict>
-                  <v:line w14:anchorId="05322EAB" id="Straight Connector 37" o:spid="_x0000_s1026" style="position:absolute;z-index:-251654144;visibility:visible;mso-wrap-style:square;mso-height-percent:795;mso-left-percent:100;mso-top-percent:150;mso-wrap-distance-left:9pt;mso-wrap-distance-top:0;mso-wrap-distance-right:9pt;mso-wrap-distance-bottom:0;mso-position-horizontal-relative:page;mso-position-vertical-relative:page;mso-height-percent:795;mso-left-percent:100;mso-top-percent:150;mso-height-relative:page" from="0,0" to="0,121.5pt" o:gfxdata="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" strokecolor="#272727 [2749]" strokeweight="2.25pt">
+                  <v:line w14:anchorId="49EF0D23" id="Straight Connector 37" o:spid="_x0000_s1026" style="position:absolute;z-index:-251654144;visibility:visible;mso-wrap-style:square;mso-height-percent:795;mso-left-percent:100;mso-top-percent:150;mso-wrap-distance-left:9pt;mso-wrap-distance-top:0;mso-wrap-distance-right:9pt;mso-wrap-distance-bottom:0;mso-position-horizontal-relative:page;mso-position-vertical-relative:page;mso-height-percent:795;mso-left-percent:100;mso-top-percent:150;mso-height-relative:page" from="0,0" to="0,121.5pt" o:gfxdata="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" strokecolor="#272727 [2749]" strokeweight="2.25pt">
                     <v:stroke joinstyle="miter"/>
                     <w10:wrap anchorx="page" anchory="page"/>
                   </v:line>
@@ -658,18 +1226,7 @@
           <w:lang w:val="en-US"/>
         </w:rPr>
         <w:lastRenderedPageBreak/>
-        <w:t>Planning section</w:t>
-      </w:r>
-      <w:r>
-        <w:rPr>
-          <w:rFonts w:ascii="Arial" w:hAnsi="Arial" w:cs="Arial"/>
-          <w:b/>
-          <w:bCs/>
-          <w:sz w:val="20"/>
-          <w:szCs w:val="20"/>
-          <w:lang w:val="en-US"/>
-        </w:rPr>
-        <w:t xml:space="preserve"> </w:t>
+        <w:t xml:space="preserve">Planning </w:t>
       </w:r>
     </w:p>
     <w:p>
@@ -677,6 +1234,8 @@
         <w:spacing w:line="360" w:lineRule="auto"/>
         <w:rPr>
           <w:rFonts w:ascii="Arial" w:hAnsi="Arial" w:cs="Arial"/>
+          <w:b/>
+          <w:bCs/>
           <w:sz w:val="20"/>
           <w:szCs w:val="20"/>
           <w:lang w:val="en-US"/>
@@ -1174,7 +1733,7 @@
                     <pic:cNvPicPr/>
                   </pic:nvPicPr>
                   <pic:blipFill rotWithShape="1">
-                    <a:blip r:embed="rId5">
+                    <a:blip r:embed="rId7">
                       <a:extLst>
                         <a:ext uri="{28A0092B-C50C-407E-A947-70E740481C1C}">
                           <a14:useLocalDpi xmlns:a14="http://schemas.microsoft.com/office/drawing/2010/main" val="0"/>
@@ -1690,7 +2249,7 @@
           <w:szCs w:val="20"/>
           <w:lang w:val="en-US"/>
         </w:rPr>
-        <w:t>Preprocessing – Siddharth Sengupta</w:t>
+        <w:t xml:space="preserve">Preprocessing </w:t>
       </w:r>
     </w:p>
     <w:p>
@@ -1710,16 +2269,14 @@
         </w:rPr>
         <w:t xml:space="preserve">Any </w:t>
       </w:r>
-      <w:proofErr w:type="gramStart"/>
-      <w:r>
-        <w:rPr>
-          <w:rFonts w:ascii="Arial" w:hAnsi="Arial"/>
-          <w:sz w:val="20"/>
-          <w:szCs w:val="20"/>
-        </w:rPr>
-        <w:t>real world</w:t>
-      </w:r>
-      <w:proofErr w:type="gramEnd"/>
+      <w:r>
+        <w:rPr>
+          <w:rFonts w:ascii="Arial" w:hAnsi="Arial"/>
+          <w:sz w:val="20"/>
+          <w:szCs w:val="20"/>
+        </w:rPr>
+        <w:t>real-world</w:t>
+      </w:r>
       <w:r>
         <w:rPr>
           <w:rFonts w:ascii="Arial" w:hAnsi="Arial"/>
@@ -2069,6 +2626,17 @@
     </w:p>
     <w:p>
       <w:pPr>
+        <w:pStyle w:val="ListParagraph"/>
+        <w:spacing w:line="360" w:lineRule="auto"/>
+        <w:rPr>
+          <w:rFonts w:ascii="Arial" w:hAnsi="Arial"/>
+          <w:sz w:val="20"/>
+          <w:szCs w:val="20"/>
+        </w:rPr>
+      </w:pPr>
+    </w:p>
+    <w:p>
+      <w:pPr>
         <w:spacing w:line="360" w:lineRule="auto"/>
         <w:rPr>
           <w:rFonts w:ascii="Arial" w:hAnsi="Arial"/>
@@ -2168,7 +2736,7 @@
           <w:sz w:val="20"/>
           <w:szCs w:val="20"/>
         </w:rPr>
-        <w:t>Feature Selection – Alex Bates</w:t>
+        <w:t xml:space="preserve">Feature Selection </w:t>
       </w:r>
     </w:p>
     <w:p>
@@ -3931,7 +4499,7 @@
           <w:sz w:val="20"/>
           <w:szCs w:val="20"/>
         </w:rPr>
-        <w:t>Algorithm Comparison -Alex Gorton</w:t>
+        <w:t xml:space="preserve">Algorithm Comparison </w:t>
       </w:r>
     </w:p>
     <w:p>
@@ -3950,7 +4518,6 @@
         </w:rPr>
         <w:t xml:space="preserve">After selecting </w:t>
       </w:r>
-      <w:proofErr w:type="gramStart"/>
       <w:r>
         <w:rPr>
           <w:rFonts w:ascii="Arial" w:hAnsi="Arial" w:cs="Arial"/>
@@ -3958,9 +4525,8 @@
           <w:sz w:val="20"/>
           <w:szCs w:val="20"/>
         </w:rPr>
-        <w:t>features</w:t>
-      </w:r>
-      <w:proofErr w:type="gramEnd"/>
+        <w:t>features,</w:t>
+      </w:r>
       <w:r>
         <w:rPr>
           <w:rFonts w:ascii="Arial" w:hAnsi="Arial" w:cs="Arial"/>
@@ -3995,7 +4561,6 @@
         </w:rPr>
         <w:t xml:space="preserve">We reviewed a couple pieces </w:t>
       </w:r>
-      <w:proofErr w:type="gramStart"/>
       <w:r>
         <w:rPr>
           <w:rFonts w:ascii="Arial" w:hAnsi="Arial" w:cs="Arial"/>
@@ -4003,9 +4568,8 @@
           <w:sz w:val="20"/>
           <w:szCs w:val="20"/>
         </w:rPr>
-        <w:t>of  previous</w:t>
-      </w:r>
-      <w:proofErr w:type="gramEnd"/>
+        <w:t>of previous</w:t>
+      </w:r>
       <w:r>
         <w:rPr>
           <w:rFonts w:ascii="Arial" w:hAnsi="Arial" w:cs="Arial"/>
@@ -4095,7 +4659,6 @@
         </w:rPr>
         <w:t xml:space="preserve"> longer to build. In Parker they chose a Radial Basis Function Classifier (</w:t>
       </w:r>
-      <w:proofErr w:type="gramStart"/>
       <w:r>
         <w:rPr>
           <w:rFonts w:ascii="Arial" w:hAnsi="Arial" w:cs="Arial"/>
@@ -4103,9 +4666,8 @@
           <w:sz w:val="20"/>
           <w:szCs w:val="20"/>
         </w:rPr>
-        <w:t>RBFC)  for</w:t>
-      </w:r>
-      <w:proofErr w:type="gramEnd"/>
+        <w:t>RBFC) for</w:t>
+      </w:r>
       <w:r>
         <w:rPr>
           <w:rFonts w:ascii="Arial" w:hAnsi="Arial" w:cs="Arial"/>
@@ -4189,7 +4751,6 @@
         </w:rPr>
         <w:t xml:space="preserve">We decided to narrow it down to Supervised Learning as since the AWID dataset is all labelled and </w:t>
       </w:r>
-      <w:proofErr w:type="gramStart"/>
       <w:r>
         <w:rPr>
           <w:rFonts w:ascii="Arial" w:hAnsi="Arial" w:cs="Arial"/>
@@ -4197,9 +4758,8 @@
           <w:sz w:val="20"/>
           <w:szCs w:val="20"/>
         </w:rPr>
-        <w:t>balanced,  it</w:t>
-      </w:r>
-      <w:proofErr w:type="gramEnd"/>
+        <w:t>balanced, it</w:t>
+      </w:r>
       <w:r>
         <w:rPr>
           <w:rFonts w:ascii="Arial" w:hAnsi="Arial" w:cs="Arial"/>
@@ -4209,7 +4769,6 @@
         </w:rPr>
         <w:t xml:space="preserve"> seemed to be a better use case for supervised learning algorithms. We further narrowed it down to classification algorithms as we wanted the accuracy of it </w:t>
       </w:r>
-      <w:proofErr w:type="gramStart"/>
       <w:r>
         <w:rPr>
           <w:rFonts w:ascii="Arial" w:hAnsi="Arial" w:cs="Arial"/>
@@ -4217,9 +4776,8 @@
           <w:sz w:val="20"/>
           <w:szCs w:val="20"/>
         </w:rPr>
-        <w:t>predicting  a</w:t>
-      </w:r>
-      <w:proofErr w:type="gramEnd"/>
+        <w:t>predicting a</w:t>
+      </w:r>
       <w:r>
         <w:rPr>
           <w:rFonts w:ascii="Arial" w:hAnsi="Arial" w:cs="Arial"/>
@@ -4228,6 +4786,15 @@
           <w:szCs w:val="20"/>
         </w:rPr>
         <w:t xml:space="preserve"> certain class.</w:t>
+      </w:r>
+      <w:r>
+        <w:rPr>
+          <w:rFonts w:ascii="Arial" w:hAnsi="Arial" w:cs="Arial"/>
+          <w:color w:val="000000"/>
+          <w:sz w:val="20"/>
+          <w:szCs w:val="20"/>
+        </w:rPr>
+        <w:t xml:space="preserve"> </w:t>
       </w:r>
     </w:p>
     <w:p>
@@ -4252,8 +4819,9 @@
           <w:sz w:val="20"/>
           <w:szCs w:val="20"/>
         </w:rPr>
-        <w:t xml:space="preserve">given the problem was classifying impersonation attacks in a balanced dataset we decided to go with these </w:t>
-      </w:r>
+        <w:t xml:space="preserve">I read through </w:t>
+      </w:r>
+      <w:proofErr w:type="spellStart"/>
       <w:r>
         <w:rPr>
           <w:rFonts w:ascii="Arial" w:hAnsi="Arial" w:cs="Arial"/>
@@ -4261,7 +4829,7 @@
           <w:sz w:val="20"/>
           <w:szCs w:val="20"/>
         </w:rPr>
-        <w:t>six</w:t>
+        <w:t>SciKit-Learn</w:t>
       </w:r>
       <w:r>
         <w:rPr>
@@ -4270,7 +4838,7 @@
           <w:sz w:val="20"/>
           <w:szCs w:val="20"/>
         </w:rPr>
-        <w:t xml:space="preserve"> algorithms and choose the best ones from among them. As we only had less than two </w:t>
+        <w:t>’</w:t>
       </w:r>
       <w:r>
         <w:rPr>
@@ -4279,8 +4847,63 @@
           <w:sz w:val="20"/>
           <w:szCs w:val="20"/>
         </w:rPr>
+        <w:t>s</w:t>
+      </w:r>
+      <w:proofErr w:type="spellEnd"/>
+      <w:r>
+        <w:rPr>
+          <w:rFonts w:ascii="Arial" w:hAnsi="Arial" w:cs="Arial"/>
+          <w:color w:val="000000"/>
+          <w:sz w:val="20"/>
+          <w:szCs w:val="20"/>
+        </w:rPr>
+        <w:t xml:space="preserve"> documentation and used their stratified dummy classifier to create a baseline to test the classifiers against. The stratified dummy classifier works by </w:t>
+      </w:r>
+      <w:r>
+        <w:rPr>
+          <w:rFonts w:ascii="Arial" w:hAnsi="Arial" w:cs="Arial"/>
+          <w:color w:val="000000"/>
+          <w:sz w:val="20"/>
+          <w:szCs w:val="20"/>
+        </w:rPr>
+        <w:t>creating a</w:t>
+      </w:r>
+      <w:r>
+        <w:rPr>
+          <w:rFonts w:ascii="Arial" w:hAnsi="Arial" w:cs="Arial"/>
+          <w:color w:val="000000"/>
+          <w:sz w:val="20"/>
+          <w:szCs w:val="20"/>
+        </w:rPr>
+        <w:t xml:space="preserve"> random </w:t>
+      </w:r>
+      <w:r>
+        <w:rPr>
+          <w:rFonts w:ascii="Arial" w:hAnsi="Arial" w:cs="Arial"/>
+          <w:color w:val="000000"/>
+          <w:sz w:val="20"/>
+          <w:szCs w:val="20"/>
+        </w:rPr>
         <w:lastRenderedPageBreak/>
-        <w:t>months part-time, a deep learning model was considered to probably enough time that we would neglect the other models, so it was left for future improvements if possible. </w:t>
+        <w:t xml:space="preserve">prediction by respecting the class </w:t>
+      </w:r>
+      <w:r>
+        <w:rPr>
+          <w:rFonts w:ascii="Arial" w:hAnsi="Arial" w:cs="Arial"/>
+          <w:color w:val="000000"/>
+          <w:sz w:val="20"/>
+          <w:szCs w:val="20"/>
+        </w:rPr>
+        <w:t>distribution [</w:t>
+      </w:r>
+      <w:r>
+        <w:rPr>
+          <w:rFonts w:ascii="Arial" w:hAnsi="Arial" w:cs="Arial"/>
+          <w:color w:val="000000"/>
+          <w:sz w:val="20"/>
+          <w:szCs w:val="20"/>
+        </w:rPr>
+        <w:t>1]. This allows us to see how much better the model is against just a random guess.</w:t>
       </w:r>
     </w:p>
     <w:p>
@@ -4295,19 +4918,12 @@
       <w:pPr>
         <w:spacing w:line="360" w:lineRule="auto"/>
         <w:rPr>
-          <w:rFonts w:ascii="Arial" w:hAnsi="Arial"/>
-        </w:rPr>
-      </w:pPr>
-      <w:r>
-        <w:rPr>
           <w:rFonts w:ascii="Arial" w:hAnsi="Arial" w:cs="Arial"/>
           <w:color w:val="000000"/>
           <w:sz w:val="20"/>
           <w:szCs w:val="20"/>
         </w:rPr>
-        <w:t xml:space="preserve">I read through </w:t>
-      </w:r>
-      <w:proofErr w:type="spellStart"/>
+      </w:pPr>
       <w:r>
         <w:rPr>
           <w:rFonts w:ascii="Arial" w:hAnsi="Arial" w:cs="Arial"/>
@@ -4315,9 +4931,8 @@
           <w:sz w:val="20"/>
           <w:szCs w:val="20"/>
         </w:rPr>
-        <w:t>SciKit</w:t>
-      </w:r>
-      <w:proofErr w:type="spellEnd"/>
+        <w:t xml:space="preserve">At </w:t>
+      </w:r>
       <w:r>
         <w:rPr>
           <w:rFonts w:ascii="Arial" w:hAnsi="Arial" w:cs="Arial"/>
@@ -4325,9 +4940,8 @@
           <w:sz w:val="20"/>
           <w:szCs w:val="20"/>
         </w:rPr>
-        <w:t xml:space="preserve">-Learns documentation and used their stratified dummy classifier to create a baseline to test the classifiers against. The stratified dummy classifier works by </w:t>
-      </w:r>
-      <w:proofErr w:type="gramStart"/>
+        <w:t>first,</w:t>
+      </w:r>
       <w:r>
         <w:rPr>
           <w:rFonts w:ascii="Arial" w:hAnsi="Arial" w:cs="Arial"/>
@@ -4335,9 +4949,8 @@
           <w:sz w:val="20"/>
           <w:szCs w:val="20"/>
         </w:rPr>
-        <w:t>creating  a</w:t>
-      </w:r>
-      <w:proofErr w:type="gramEnd"/>
+        <w:t xml:space="preserve"> we started with Logistic Regression, Decision </w:t>
+      </w:r>
       <w:r>
         <w:rPr>
           <w:rFonts w:ascii="Arial" w:hAnsi="Arial" w:cs="Arial"/>
@@ -4345,10 +4958,8 @@
           <w:sz w:val="20"/>
           <w:szCs w:val="20"/>
         </w:rPr>
-        <w:t xml:space="preserve"> random prediction b</w:t>
-      </w:r>
-      <w:bookmarkStart w:id="0" w:name="_GoBack"/>
-      <w:bookmarkEnd w:id="0"/>
+        <w:t xml:space="preserve">Tree, </w:t>
+      </w:r>
       <w:r>
         <w:rPr>
           <w:rFonts w:ascii="Arial" w:hAnsi="Arial" w:cs="Arial"/>
@@ -4356,14 +4967,192 @@
           <w:sz w:val="20"/>
           <w:szCs w:val="20"/>
         </w:rPr>
-        <w:t>y respecting the class distribution[1]. This allows us to see how much better the model is against just a random guess.</w:t>
+        <w:t>Naïve</w:t>
+      </w:r>
+      <w:r>
+        <w:rPr>
+          <w:rFonts w:ascii="Arial" w:hAnsi="Arial" w:cs="Arial"/>
+          <w:color w:val="000000"/>
+          <w:sz w:val="20"/>
+          <w:szCs w:val="20"/>
+        </w:rPr>
+        <w:t xml:space="preserve"> </w:t>
+      </w:r>
+      <w:r>
+        <w:rPr>
+          <w:rFonts w:ascii="Arial" w:hAnsi="Arial" w:cs="Arial"/>
+          <w:color w:val="000000"/>
+          <w:sz w:val="20"/>
+          <w:szCs w:val="20"/>
+        </w:rPr>
+        <w:t>Bayes</w:t>
+      </w:r>
+      <w:r>
+        <w:rPr>
+          <w:rFonts w:ascii="Arial" w:hAnsi="Arial" w:cs="Arial"/>
+          <w:color w:val="000000"/>
+          <w:sz w:val="20"/>
+          <w:szCs w:val="20"/>
+        </w:rPr>
+        <w:t xml:space="preserve">, and SVM. these were the ones that had been tried in the earlier </w:t>
+      </w:r>
+      <w:r>
+        <w:rPr>
+          <w:rFonts w:ascii="Arial" w:hAnsi="Arial" w:cs="Arial"/>
+          <w:color w:val="000000"/>
+          <w:sz w:val="20"/>
+          <w:szCs w:val="20"/>
+        </w:rPr>
+        <w:t>papers,</w:t>
+      </w:r>
+      <w:r>
+        <w:rPr>
+          <w:rFonts w:ascii="Arial" w:hAnsi="Arial" w:cs="Arial"/>
+          <w:color w:val="000000"/>
+          <w:sz w:val="20"/>
+          <w:szCs w:val="20"/>
+        </w:rPr>
+        <w:t xml:space="preserve"> so they sounded like a good base.</w:t>
+      </w:r>
+      <w:r>
+        <w:rPr>
+          <w:rFonts w:ascii="Arial" w:hAnsi="Arial" w:cs="Arial"/>
+          <w:color w:val="000000"/>
+          <w:sz w:val="20"/>
+          <w:szCs w:val="20"/>
+        </w:rPr>
+        <w:t xml:space="preserve"> Logistic Reg</w:t>
+      </w:r>
+      <w:r>
+        <w:rPr>
+          <w:rFonts w:ascii="Arial" w:hAnsi="Arial" w:cs="Arial"/>
+          <w:color w:val="000000"/>
+          <w:sz w:val="20"/>
+          <w:szCs w:val="20"/>
+        </w:rPr>
+        <w:t>ression is actually a linear model for classification, instead of regression as it sounds</w:t>
+      </w:r>
+      <w:r>
+        <w:rPr>
+          <w:rFonts w:ascii="Arial" w:hAnsi="Arial" w:cs="Arial"/>
+          <w:color w:val="000000"/>
+          <w:sz w:val="20"/>
+          <w:szCs w:val="20"/>
+        </w:rPr>
+        <w:t xml:space="preserve">. </w:t>
+      </w:r>
+      <w:r>
+        <w:rPr>
+          <w:rFonts w:ascii="Arial" w:hAnsi="Arial" w:cs="Arial"/>
+          <w:color w:val="000000"/>
+          <w:sz w:val="20"/>
+          <w:szCs w:val="20"/>
+        </w:rPr>
+        <w:t>Decision Tree’s create predictive models by breaking down a dataset and using the data features as nodes to build the resulting tree with</w:t>
+      </w:r>
+      <w:r>
+        <w:rPr>
+          <w:rFonts w:ascii="Arial" w:hAnsi="Arial" w:cs="Arial"/>
+          <w:color w:val="000000"/>
+          <w:sz w:val="20"/>
+          <w:szCs w:val="20"/>
+        </w:rPr>
+        <w:t>,</w:t>
+      </w:r>
+      <w:r>
+        <w:rPr>
+          <w:rFonts w:ascii="Arial" w:hAnsi="Arial" w:cs="Arial"/>
+          <w:color w:val="000000"/>
+          <w:sz w:val="20"/>
+          <w:szCs w:val="20"/>
+        </w:rPr>
+        <w:t xml:space="preserve"> </w:t>
+      </w:r>
+      <w:r>
+        <w:rPr>
+          <w:rFonts w:ascii="Arial" w:hAnsi="Arial" w:cs="Arial"/>
+          <w:color w:val="000000"/>
+          <w:sz w:val="20"/>
+          <w:szCs w:val="20"/>
+        </w:rPr>
+        <w:t>this makes them good for categorisation tasks like the AWID data set.</w:t>
+      </w:r>
+      <w:r>
+        <w:rPr>
+          <w:rFonts w:ascii="Arial" w:hAnsi="Arial" w:cs="Arial"/>
+          <w:color w:val="000000"/>
+          <w:sz w:val="20"/>
+          <w:szCs w:val="20"/>
+        </w:rPr>
+        <w:t xml:space="preserve"> Naïve Bayes is a supervised classifier that works by applying Bayes theorem while assuming conditional independence among the predictors. Support vector Machines </w:t>
+      </w:r>
+      <w:r>
+        <w:rPr>
+          <w:rFonts w:ascii="Arial" w:hAnsi="Arial" w:cs="Arial"/>
+          <w:color w:val="000000"/>
+          <w:sz w:val="20"/>
+          <w:szCs w:val="20"/>
+        </w:rPr>
+        <w:t>are supervised learning algorithm that can be used for classification.</w:t>
+      </w:r>
+      <w:r>
+        <w:rPr>
+          <w:rFonts w:ascii="Arial" w:hAnsi="Arial" w:cs="Arial"/>
+          <w:color w:val="000000"/>
+          <w:sz w:val="20"/>
+          <w:szCs w:val="20"/>
+        </w:rPr>
+        <w:t xml:space="preserve"> They work by “</w:t>
+      </w:r>
+      <w:r>
+        <w:rPr>
+          <w:rFonts w:ascii="Arial" w:hAnsi="Arial" w:cs="Arial"/>
+          <w:i/>
+          <w:iCs/>
+          <w:color w:val="000000"/>
+          <w:sz w:val="20"/>
+          <w:szCs w:val="20"/>
+        </w:rPr>
+        <w:t>If n is the number of input features, the SVM plots each feature value as a coordinate point in n-dimensional space. Subsequently, a classification process is executed by finding the hyperplane that distinguishes two classes</w:t>
+      </w:r>
+      <w:proofErr w:type="gramStart"/>
+      <w:r>
+        <w:rPr>
+          <w:rFonts w:ascii="Arial" w:hAnsi="Arial" w:cs="Arial"/>
+          <w:color w:val="000000"/>
+          <w:sz w:val="20"/>
+          <w:szCs w:val="20"/>
+        </w:rPr>
+        <w:t>.</w:t>
+      </w:r>
+      <w:r>
+        <w:rPr>
+          <w:rFonts w:ascii="Arial" w:hAnsi="Arial" w:cs="Arial"/>
+          <w:color w:val="000000"/>
+          <w:sz w:val="20"/>
+          <w:szCs w:val="20"/>
+        </w:rPr>
+        <w:t>”[</w:t>
+      </w:r>
+      <w:proofErr w:type="gramEnd"/>
+      <w:r>
+        <w:rPr>
+          <w:rFonts w:ascii="Arial" w:hAnsi="Arial" w:cs="Arial"/>
+          <w:color w:val="000000"/>
+          <w:sz w:val="20"/>
+          <w:szCs w:val="20"/>
+        </w:rPr>
+        <w:t>2]</w:t>
       </w:r>
     </w:p>
     <w:p>
       <w:pPr>
         <w:spacing w:line="360" w:lineRule="auto"/>
         <w:rPr>
-          <w:rFonts w:ascii="Arial" w:hAnsi="Arial"/>
+          <w:rFonts w:ascii="Arial" w:hAnsi="Arial" w:cs="Arial"/>
+          <w:color w:val="000000"/>
+          <w:sz w:val="20"/>
+          <w:szCs w:val="20"/>
         </w:rPr>
       </w:pPr>
     </w:p>
@@ -4381,9 +5170,8 @@
           <w:sz w:val="20"/>
           <w:szCs w:val="20"/>
         </w:rPr>
-        <w:t xml:space="preserve">At first we started with Logistic Regression, Decision </w:t>
-      </w:r>
-      <w:proofErr w:type="gramStart"/>
+        <w:t xml:space="preserve">As we iterated, we added others to see how they would do </w:t>
+      </w:r>
       <w:r>
         <w:rPr>
           <w:rFonts w:ascii="Arial" w:hAnsi="Arial" w:cs="Arial"/>
@@ -4391,9 +5179,8 @@
           <w:sz w:val="20"/>
           <w:szCs w:val="20"/>
         </w:rPr>
-        <w:t>Tree,  naive</w:t>
-      </w:r>
-      <w:proofErr w:type="gramEnd"/>
+        <w:t>and if</w:t>
+      </w:r>
       <w:r>
         <w:rPr>
           <w:rFonts w:ascii="Arial" w:hAnsi="Arial" w:cs="Arial"/>
@@ -4401,9 +5188,8 @@
           <w:sz w:val="20"/>
           <w:szCs w:val="20"/>
         </w:rPr>
-        <w:t xml:space="preserve"> </w:t>
-      </w:r>
-      <w:proofErr w:type="spellStart"/>
+        <w:t xml:space="preserve"> there was an improvement with different feature sets/ </w:t>
+      </w:r>
       <w:r>
         <w:rPr>
           <w:rFonts w:ascii="Arial" w:hAnsi="Arial" w:cs="Arial"/>
@@ -4411,9 +5197,8 @@
           <w:sz w:val="20"/>
           <w:szCs w:val="20"/>
         </w:rPr>
-        <w:t>bayesian</w:t>
-      </w:r>
-      <w:proofErr w:type="spellEnd"/>
+        <w:t>pre-processing</w:t>
+      </w:r>
       <w:r>
         <w:rPr>
           <w:rFonts w:ascii="Arial" w:hAnsi="Arial" w:cs="Arial"/>
@@ -4421,9 +5206,8 @@
           <w:sz w:val="20"/>
           <w:szCs w:val="20"/>
         </w:rPr>
-        <w:t xml:space="preserve">, and SVM. these were the ones that had been tried in the earlier </w:t>
-      </w:r>
-      <w:proofErr w:type="gramStart"/>
+        <w:t>.  Random forest we added as it is an ensemble classifier that improves on a basic Decision Tree</w:t>
+      </w:r>
       <w:r>
         <w:rPr>
           <w:rFonts w:ascii="Arial" w:hAnsi="Arial" w:cs="Arial"/>
@@ -4431,9 +5215,8 @@
           <w:sz w:val="20"/>
           <w:szCs w:val="20"/>
         </w:rPr>
-        <w:t>papers</w:t>
-      </w:r>
-      <w:proofErr w:type="gramEnd"/>
+        <w:t xml:space="preserve">, they work by running several decision trees at the same time during training and the output the average of the </w:t>
+      </w:r>
       <w:r>
         <w:rPr>
           <w:rFonts w:ascii="Arial" w:hAnsi="Arial" w:cs="Arial"/>
@@ -4441,9 +5224,8 @@
           <w:sz w:val="20"/>
           <w:szCs w:val="20"/>
         </w:rPr>
-        <w:t xml:space="preserve"> so they sounded like a good base. As we iterated, we added others to see how they would do </w:t>
-      </w:r>
-      <w:proofErr w:type="gramStart"/>
+        <w:t>prediction, this also allows them to correct some of the error of overfitting present in regular Decision Tree’s</w:t>
+      </w:r>
       <w:r>
         <w:rPr>
           <w:rFonts w:ascii="Arial" w:hAnsi="Arial" w:cs="Arial"/>
@@ -4451,9 +5233,8 @@
           <w:sz w:val="20"/>
           <w:szCs w:val="20"/>
         </w:rPr>
-        <w:t>and  if</w:t>
-      </w:r>
-      <w:proofErr w:type="gramEnd"/>
+        <w:t xml:space="preserve">. K Nearest </w:t>
+      </w:r>
       <w:r>
         <w:rPr>
           <w:rFonts w:ascii="Arial" w:hAnsi="Arial" w:cs="Arial"/>
@@ -4461,9 +5242,8 @@
           <w:sz w:val="20"/>
           <w:szCs w:val="20"/>
         </w:rPr>
-        <w:t xml:space="preserve"> there was an improvement with different feature sets/ </w:t>
-      </w:r>
-      <w:proofErr w:type="spellStart"/>
+        <w:t xml:space="preserve">Neighbour </w:t>
+      </w:r>
       <w:r>
         <w:rPr>
           <w:rFonts w:ascii="Arial" w:hAnsi="Arial" w:cs="Arial"/>
@@ -4471,9 +5251,8 @@
           <w:sz w:val="20"/>
           <w:szCs w:val="20"/>
         </w:rPr>
-        <w:t>preprocessing</w:t>
-      </w:r>
-      <w:proofErr w:type="spellEnd"/>
+        <w:t>we</w:t>
+      </w:r>
       <w:r>
         <w:rPr>
           <w:rFonts w:ascii="Arial" w:hAnsi="Arial" w:cs="Arial"/>
@@ -4481,9 +5260,8 @@
           <w:sz w:val="20"/>
           <w:szCs w:val="20"/>
         </w:rPr>
-        <w:t xml:space="preserve">.  Random forest we added as it is an ensemble classifier that improves on a basic Decision Tree. K Nearest </w:t>
-      </w:r>
-      <w:proofErr w:type="gramStart"/>
+        <w:t xml:space="preserve"> added as they have a good reputation for classification </w:t>
+      </w:r>
       <w:r>
         <w:rPr>
           <w:rFonts w:ascii="Arial" w:hAnsi="Arial" w:cs="Arial"/>
@@ -4491,7 +5269,7 @@
           <w:sz w:val="20"/>
           <w:szCs w:val="20"/>
         </w:rPr>
-        <w:t xml:space="preserve">Neighbour </w:t>
+        <w:t>issues,</w:t>
       </w:r>
       <w:r>
         <w:rPr>
@@ -4500,8 +5278,9 @@
           <w:sz w:val="20"/>
           <w:szCs w:val="20"/>
         </w:rPr>
-        <w:t xml:space="preserve"> </w:t>
-      </w:r>
+        <w:t xml:space="preserve"> and it seemed worth it to test it out initially in </w:t>
+      </w:r>
+      <w:proofErr w:type="spellStart"/>
       <w:r>
         <w:rPr>
           <w:rFonts w:ascii="Arial" w:hAnsi="Arial" w:cs="Arial"/>
@@ -4509,9 +5288,9 @@
           <w:sz w:val="20"/>
           <w:szCs w:val="20"/>
         </w:rPr>
-        <w:t>we</w:t>
-      </w:r>
-      <w:proofErr w:type="gramEnd"/>
+        <w:t>SciKit</w:t>
+      </w:r>
+      <w:proofErr w:type="spellEnd"/>
       <w:r>
         <w:rPr>
           <w:rFonts w:ascii="Arial" w:hAnsi="Arial" w:cs="Arial"/>
@@ -4519,9 +5298,8 @@
           <w:sz w:val="20"/>
           <w:szCs w:val="20"/>
         </w:rPr>
-        <w:t xml:space="preserve"> added as they have a good reputation for classification issues and it seemed worth it to test it out initially in </w:t>
-      </w:r>
-      <w:proofErr w:type="spellStart"/>
+        <w:t>-Learn.</w:t>
+      </w:r>
       <w:r>
         <w:rPr>
           <w:rFonts w:ascii="Arial" w:hAnsi="Arial" w:cs="Arial"/>
@@ -4529,17 +5307,7 @@
           <w:sz w:val="20"/>
           <w:szCs w:val="20"/>
         </w:rPr>
-        <w:t>SciKit</w:t>
-      </w:r>
-      <w:proofErr w:type="spellEnd"/>
-      <w:r>
-        <w:rPr>
-          <w:rFonts w:ascii="Arial" w:hAnsi="Arial" w:cs="Arial"/>
-          <w:color w:val="000000"/>
-          <w:sz w:val="20"/>
-          <w:szCs w:val="20"/>
-        </w:rPr>
-        <w:t>-Learn.</w:t>
+        <w:t xml:space="preserve"> </w:t>
       </w:r>
     </w:p>
     <w:p>
@@ -4564,9 +5332,8 @@
           <w:sz w:val="20"/>
           <w:szCs w:val="20"/>
         </w:rPr>
-        <w:t xml:space="preserve">We ran through the following algorithms </w:t>
-      </w:r>
-      <w:proofErr w:type="gramStart"/>
+        <w:t>G</w:t>
+      </w:r>
       <w:r>
         <w:rPr>
           <w:rFonts w:ascii="Arial" w:hAnsi="Arial" w:cs="Arial"/>
@@ -4574,9 +5341,8 @@
           <w:sz w:val="20"/>
           <w:szCs w:val="20"/>
         </w:rPr>
-        <w:t xml:space="preserve">with  </w:t>
-      </w:r>
-      <w:proofErr w:type="spellStart"/>
+        <w:t xml:space="preserve">iven the problem was classifying impersonation attacks in a balanced dataset we decided to go with these </w:t>
+      </w:r>
       <w:r>
         <w:rPr>
           <w:rFonts w:ascii="Arial" w:hAnsi="Arial" w:cs="Arial"/>
@@ -4584,10 +5350,8 @@
           <w:sz w:val="20"/>
           <w:szCs w:val="20"/>
         </w:rPr>
-        <w:t>kfold</w:t>
-      </w:r>
-      <w:proofErr w:type="spellEnd"/>
-      <w:proofErr w:type="gramEnd"/>
+        <w:t>six</w:t>
+      </w:r>
       <w:r>
         <w:rPr>
           <w:rFonts w:ascii="Arial" w:hAnsi="Arial" w:cs="Arial"/>
@@ -4595,46 +5359,227 @@
           <w:sz w:val="20"/>
           <w:szCs w:val="20"/>
         </w:rPr>
-        <w:t xml:space="preserve"> cross-validation to see which would have the best accuracy above the </w:t>
-      </w:r>
-      <w:proofErr w:type="spellStart"/>
-      <w:r>
-        <w:rPr>
-          <w:rFonts w:ascii="Arial" w:hAnsi="Arial" w:cs="Arial"/>
-          <w:color w:val="000000"/>
-          <w:sz w:val="20"/>
-          <w:szCs w:val="20"/>
-        </w:rPr>
-        <w:t>scikit</w:t>
-      </w:r>
-      <w:proofErr w:type="spellEnd"/>
-      <w:r>
-        <w:rPr>
-          <w:rFonts w:ascii="Arial" w:hAnsi="Arial" w:cs="Arial"/>
-          <w:color w:val="000000"/>
-          <w:sz w:val="20"/>
-          <w:szCs w:val="20"/>
-        </w:rPr>
-        <w:t>-learns dummy classifier. We chose normal K-fold as the dataset was already balanced so stratified was not needed.</w:t>
-      </w:r>
-    </w:p>
-    <w:p>
-      <w:r>
-        <w:rPr>
-          <w:rFonts w:ascii="Arial" w:hAnsi="Arial" w:cs="Arial"/>
-          <w:color w:val="000000"/>
-          <w:sz w:val="20"/>
-          <w:szCs w:val="20"/>
-        </w:rPr>
-        <w:t>.</w:t>
+        <w:t xml:space="preserve"> algorithms and choose the best ones from among them. As we only had less than two months part-time, a deep learning model was considered to probably enough time that we would neglect the other models, so it was left for future improvements if possible. </w:t>
       </w:r>
     </w:p>
     <w:p>
       <w:pPr>
-        <w:spacing w:after="240"/>
+        <w:spacing w:line="360" w:lineRule="auto"/>
+        <w:rPr>
+          <w:rFonts w:ascii="Arial" w:hAnsi="Arial"/>
+        </w:rPr>
       </w:pPr>
-      <w:r>
-        <w:br/>
+    </w:p>
+    <w:p>
+      <w:pPr>
+        <w:spacing w:line="360" w:lineRule="auto"/>
+        <w:rPr>
+          <w:rFonts w:ascii="Arial" w:hAnsi="Arial"/>
+        </w:rPr>
+      </w:pPr>
+      <w:r>
+        <w:rPr>
+          <w:rFonts w:ascii="Arial" w:hAnsi="Arial" w:cs="Arial"/>
+          <w:color w:val="000000"/>
+          <w:sz w:val="20"/>
+          <w:szCs w:val="20"/>
+        </w:rPr>
+        <w:t xml:space="preserve">We ran through the following algorithms </w:t>
+      </w:r>
+      <w:r>
+        <w:rPr>
+          <w:rFonts w:ascii="Arial" w:hAnsi="Arial" w:cs="Arial"/>
+          <w:color w:val="000000"/>
+          <w:sz w:val="20"/>
+          <w:szCs w:val="20"/>
+        </w:rPr>
+        <w:t>with </w:t>
+      </w:r>
+      <w:proofErr w:type="spellStart"/>
+      <w:r>
+        <w:rPr>
+          <w:rFonts w:ascii="Arial" w:hAnsi="Arial" w:cs="Arial"/>
+          <w:color w:val="000000"/>
+          <w:sz w:val="20"/>
+          <w:szCs w:val="20"/>
+        </w:rPr>
+        <w:t>Kfold</w:t>
+      </w:r>
+      <w:proofErr w:type="spellEnd"/>
+      <w:r>
+        <w:rPr>
+          <w:rFonts w:ascii="Arial" w:hAnsi="Arial" w:cs="Arial"/>
+          <w:color w:val="000000"/>
+          <w:sz w:val="20"/>
+          <w:szCs w:val="20"/>
+        </w:rPr>
+        <w:t xml:space="preserve"> cross-validation to see which would have the best accuracy above the </w:t>
+      </w:r>
+      <w:proofErr w:type="spellStart"/>
+      <w:r>
+        <w:rPr>
+          <w:rFonts w:ascii="Arial" w:hAnsi="Arial" w:cs="Arial"/>
+          <w:color w:val="000000"/>
+          <w:sz w:val="20"/>
+          <w:szCs w:val="20"/>
+        </w:rPr>
+        <w:t>S</w:t>
+      </w:r>
+      <w:r>
+        <w:rPr>
+          <w:rFonts w:ascii="Arial" w:hAnsi="Arial" w:cs="Arial"/>
+          <w:color w:val="000000"/>
+          <w:sz w:val="20"/>
+          <w:szCs w:val="20"/>
+        </w:rPr>
+        <w:t>ci</w:t>
+      </w:r>
+      <w:r>
+        <w:rPr>
+          <w:rFonts w:ascii="Arial" w:hAnsi="Arial" w:cs="Arial"/>
+          <w:color w:val="000000"/>
+          <w:sz w:val="20"/>
+          <w:szCs w:val="20"/>
+        </w:rPr>
+        <w:t>K</w:t>
+      </w:r>
+      <w:r>
+        <w:rPr>
+          <w:rFonts w:ascii="Arial" w:hAnsi="Arial" w:cs="Arial"/>
+          <w:color w:val="000000"/>
+          <w:sz w:val="20"/>
+          <w:szCs w:val="20"/>
+        </w:rPr>
+        <w:t>it-</w:t>
+      </w:r>
+      <w:r>
+        <w:rPr>
+          <w:rFonts w:ascii="Arial" w:hAnsi="Arial" w:cs="Arial"/>
+          <w:color w:val="000000"/>
+          <w:sz w:val="20"/>
+          <w:szCs w:val="20"/>
+        </w:rPr>
+        <w:t>L</w:t>
+      </w:r>
+      <w:r>
+        <w:rPr>
+          <w:rFonts w:ascii="Arial" w:hAnsi="Arial" w:cs="Arial"/>
+          <w:color w:val="000000"/>
+          <w:sz w:val="20"/>
+          <w:szCs w:val="20"/>
+        </w:rPr>
+        <w:t>earn</w:t>
+      </w:r>
+      <w:r>
+        <w:rPr>
+          <w:rFonts w:ascii="Arial" w:hAnsi="Arial" w:cs="Arial"/>
+          <w:color w:val="000000"/>
+          <w:sz w:val="20"/>
+          <w:szCs w:val="20"/>
+        </w:rPr>
+        <w:t>’</w:t>
+      </w:r>
+      <w:r>
+        <w:rPr>
+          <w:rFonts w:ascii="Arial" w:hAnsi="Arial" w:cs="Arial"/>
+          <w:color w:val="000000"/>
+          <w:sz w:val="20"/>
+          <w:szCs w:val="20"/>
+        </w:rPr>
+        <w:t>s</w:t>
+      </w:r>
+      <w:proofErr w:type="spellEnd"/>
+      <w:r>
+        <w:rPr>
+          <w:rFonts w:ascii="Arial" w:hAnsi="Arial" w:cs="Arial"/>
+          <w:color w:val="000000"/>
+          <w:sz w:val="20"/>
+          <w:szCs w:val="20"/>
+        </w:rPr>
+        <w:t xml:space="preserve"> dummy classifier. We chose normal K-fold as the dataset was already balanced so stratified was not needed.</w:t>
+      </w:r>
+      <w:r>
+        <w:rPr>
+          <w:rFonts w:ascii="Arial" w:hAnsi="Arial" w:cs="Arial"/>
+          <w:color w:val="000000"/>
+          <w:sz w:val="20"/>
+          <w:szCs w:val="20"/>
+        </w:rPr>
+        <w:t xml:space="preserve"> As you can see from the below table, </w:t>
+      </w:r>
+      <w:r>
+        <w:rPr>
+          <w:rFonts w:ascii="Arial" w:hAnsi="Arial" w:cs="Arial"/>
+          <w:color w:val="000000"/>
+          <w:sz w:val="20"/>
+          <w:szCs w:val="20"/>
+        </w:rPr>
+        <w:t>Decision Tree, Random Forest,</w:t>
+      </w:r>
+      <w:r>
+        <w:rPr>
+          <w:rFonts w:ascii="Arial" w:hAnsi="Arial" w:cs="Arial"/>
+          <w:color w:val="000000"/>
+          <w:sz w:val="20"/>
+          <w:szCs w:val="20"/>
+        </w:rPr>
+        <w:t xml:space="preserve"> </w:t>
+      </w:r>
+      <w:r>
+        <w:rPr>
+          <w:rFonts w:ascii="Arial" w:hAnsi="Arial" w:cs="Arial"/>
+          <w:color w:val="000000"/>
+          <w:sz w:val="20"/>
+          <w:szCs w:val="20"/>
+        </w:rPr>
+        <w:t xml:space="preserve">and KNN had the highest accuracy above the baseline. </w:t>
+      </w:r>
+      <w:r>
+        <w:rPr>
+          <w:rFonts w:ascii="Arial" w:hAnsi="Arial" w:cs="Arial"/>
+          <w:color w:val="000000"/>
+          <w:sz w:val="20"/>
+          <w:szCs w:val="20"/>
+        </w:rPr>
+        <w:t xml:space="preserve">I </w:t>
+      </w:r>
+      <w:r>
+        <w:rPr>
+          <w:rFonts w:ascii="Arial" w:hAnsi="Arial" w:cs="Arial"/>
+          <w:color w:val="000000"/>
+          <w:sz w:val="20"/>
+          <w:szCs w:val="20"/>
+        </w:rPr>
+        <w:t xml:space="preserve">was expecting Random forest to be better rather than the </w:t>
+      </w:r>
+      <w:r>
+        <w:rPr>
+          <w:rFonts w:ascii="Arial" w:hAnsi="Arial" w:cs="Arial"/>
+          <w:color w:val="000000"/>
+          <w:sz w:val="20"/>
+          <w:szCs w:val="20"/>
+        </w:rPr>
+        <w:t>same,</w:t>
+      </w:r>
+      <w:r>
+        <w:rPr>
+          <w:rFonts w:ascii="Arial" w:hAnsi="Arial" w:cs="Arial"/>
+          <w:color w:val="000000"/>
+          <w:sz w:val="20"/>
+          <w:szCs w:val="20"/>
+        </w:rPr>
+        <w:t xml:space="preserve"> but that will come out with tuning of hyperparameters and model evaluation.</w:t>
+      </w:r>
+    </w:p>
+    <w:p>
+      <w:r>
+        <w:rPr>
+          <w:rFonts w:ascii="Arial" w:hAnsi="Arial" w:cs="Arial"/>
+          <w:color w:val="000000"/>
+          <w:sz w:val="20"/>
+          <w:szCs w:val="20"/>
+        </w:rPr>
+        <w:t>.</w:t>
       </w:r>
       <w:r>
         <w:br/>
@@ -4955,6 +5900,7 @@
                 <w:sz w:val="20"/>
                 <w:szCs w:val="20"/>
               </w:rPr>
+              <w:lastRenderedPageBreak/>
               <w:t>K Nearest neighbour</w:t>
             </w:r>
           </w:p>
@@ -5470,40 +6416,7 @@
           <w:sz w:val="20"/>
           <w:szCs w:val="20"/>
         </w:rPr>
-        <w:lastRenderedPageBreak/>
         <w:t xml:space="preserve">Model Tuning </w:t>
-      </w:r>
-      <w:r>
-        <w:rPr>
-          <w:rFonts w:ascii="Arial" w:hAnsi="Arial"/>
-          <w:b/>
-          <w:bCs/>
-          <w:sz w:val="20"/>
-          <w:szCs w:val="20"/>
-        </w:rPr>
-        <w:t xml:space="preserve">(Konstantin </w:t>
-      </w:r>
-      <w:proofErr w:type="spellStart"/>
-      <w:r>
-        <w:rPr>
-          <w:rFonts w:ascii="Arial" w:hAnsi="Arial"/>
-          <w:b/>
-          <w:bCs/>
-          <w:sz w:val="20"/>
-          <w:szCs w:val="20"/>
-        </w:rPr>
-        <w:t>Orlovskiy</w:t>
-      </w:r>
-      <w:proofErr w:type="spellEnd"/>
-      <w:r>
-        <w:rPr>
-          <w:rFonts w:ascii="Arial" w:hAnsi="Arial"/>
-          <w:b/>
-          <w:bCs/>
-          <w:sz w:val="20"/>
-          <w:szCs w:val="20"/>
-        </w:rPr>
-        <w:t>, student ID 13157188)</w:t>
       </w:r>
     </w:p>
     <w:p>
@@ -6069,6 +6982,7 @@
           <w:sz w:val="20"/>
           <w:szCs w:val="20"/>
         </w:rPr>
+        <w:lastRenderedPageBreak/>
         <w:t>Use the skeleton to refine algorithms for all other combinations.</w:t>
       </w:r>
     </w:p>
@@ -6294,16 +7208,7 @@
           <w:sz w:val="20"/>
           <w:szCs w:val="20"/>
         </w:rPr>
-        <w:t xml:space="preserve"> was not used due to the lack of time </w:t>
-      </w:r>
-      <w:r>
-        <w:rPr>
-          <w:rFonts w:ascii="Arial" w:hAnsi="Arial"/>
-          <w:sz w:val="20"/>
-          <w:szCs w:val="20"/>
-        </w:rPr>
-        <w:lastRenderedPageBreak/>
-        <w:t xml:space="preserve">and resource considering the range of models to be tuned. For reproducibility of results set </w:t>
+        <w:t xml:space="preserve"> was not used due to the lack of time and resource considering the range of models to be tuned. For reproducibility of results set </w:t>
       </w:r>
       <w:proofErr w:type="spellStart"/>
       <w:r>
@@ -6629,6 +7534,7 @@
           <w:sz w:val="20"/>
           <w:szCs w:val="20"/>
         </w:rPr>
+        <w:lastRenderedPageBreak/>
         <w:t>'</w:t>
       </w:r>
       <w:proofErr w:type="spellStart"/>
@@ -7098,7 +8004,6 @@
           <w:sz w:val="20"/>
           <w:szCs w:val="20"/>
         </w:rPr>
-        <w:lastRenderedPageBreak/>
         <w:t>Confusion matrix:</w:t>
       </w:r>
       <w:proofErr w:type="gramStart"/>
@@ -8722,7 +9627,17 @@
           <w:szCs w:val="20"/>
           <w:lang w:val="en-US"/>
         </w:rPr>
-        <w:t>802.11 wireless networks, commonly known as Wi-Fi, have become the default for wireless local area networks. Securing these networks is critical to protect the networks users from malicious acts.  Binary classification of incoming data packets (deciding if each data packet is ‘safe’ or ‘malicious’) is a challenging task, as each data packet received by the router has multiple parameters (157 fields), and a malicious signature may consist of only small differences across multiple fields.  Machine learning algorithms are an ideal candidate for this application. This is because these algorithms can determine the probability that an unlabeled observation fits into a negative or positive set, based on labelled observations they have previously seen (training data). Labels are assigned based on these probabilities using a threshold for classification (default = 0.5).</w:t>
+        <w:t xml:space="preserve">802.11 wireless networks, commonly known as Wi-Fi, have become the default for wireless local area networks. Securing these networks is critical to protect the networks users from malicious acts.  Binary classification of incoming data packets (deciding if each data packet is ‘safe’ or ‘malicious’) is a challenging task, as each data packet received by the router has multiple parameters (157 fields), and a malicious signature may consist of only small differences across multiple fields.  Machine learning </w:t>
+      </w:r>
+      <w:r>
+        <w:rPr>
+          <w:rFonts w:ascii="Arial" w:hAnsi="Arial" w:cs="Arial"/>
+          <w:sz w:val="20"/>
+          <w:szCs w:val="20"/>
+          <w:lang w:val="en-US"/>
+        </w:rPr>
+        <w:lastRenderedPageBreak/>
+        <w:t>algorithms are an ideal candidate for this application. This is because these algorithms can determine the probability that an unlabeled observation fits into a negative or positive set, based on labelled observations they have previously seen (training data). Labels are assigned based on these probabilities using a threshold for classification (default = 0.5).</w:t>
       </w:r>
     </w:p>
     <w:p>
@@ -8816,17 +9731,7 @@
           <w:szCs w:val="20"/>
           <w:lang w:val="en-US"/>
         </w:rPr>
-        <w:t xml:space="preserve">. As this dataset is labelled, we can assess the models predicted classifications against the actual classifications for each observation in the test data. The lower the number of incorrectly classified observations, the higher the classifiers accuracy. For this application, the sensitivity of the classifier (e.g. the ability to correctly identify positive observations) will be given more weight when ranking algorithms than the overall accuracy, as the network must be protected, even at the expense that some ‘safe’ traffic will be labelled false positive and blocked. Another key metric for intrusion detection is the time required to make predictions. As to work in a real network, the </w:t>
-      </w:r>
-      <w:r>
-        <w:rPr>
-          <w:rFonts w:ascii="Arial" w:hAnsi="Arial" w:cs="Arial"/>
-          <w:sz w:val="20"/>
-          <w:szCs w:val="20"/>
-          <w:lang w:val="en-US"/>
-        </w:rPr>
-        <w:lastRenderedPageBreak/>
-        <w:t>algorithm would need to make predictions as traffic is received. A delay would not be a workable solution.</w:t>
+        <w:t>. As this dataset is labelled, we can assess the models predicted classifications against the actual classifications for each observation in the test data. The lower the number of incorrectly classified observations, the higher the classifiers accuracy. For this application, the sensitivity of the classifier (e.g. the ability to correctly identify positive observations) will be given more weight when ranking algorithms than the overall accuracy, as the network must be protected, even at the expense that some ‘safe’ traffic will be labelled false positive and blocked. Another key metric for intrusion detection is the time required to make predictions. As to work in a real network, the algorithm would need to make predictions as traffic is received. A delay would not be a workable solution.</w:t>
       </w:r>
     </w:p>
     <w:p>
@@ -8932,7 +9837,7 @@
                     <pic:cNvPicPr/>
                   </pic:nvPicPr>
                   <pic:blipFill rotWithShape="1">
-                    <a:blip r:embed="rId6">
+                    <a:blip r:embed="rId8">
                       <a:extLst>
                         <a:ext uri="{28A0092B-C50C-407E-A947-70E740481C1C}">
                           <a14:useLocalDpi xmlns:a14="http://schemas.microsoft.com/office/drawing/2010/main" val="0"/>
@@ -9262,7 +10167,6 @@
           <w:szCs w:val="20"/>
           <w:lang w:val="en-US"/>
         </w:rPr>
-        <w:lastRenderedPageBreak/>
         <w:drawing>
           <wp:inline distT="0" distB="0" distL="0" distR="0" wp14:anchorId="78C8E494" wp14:editId="4DF5EC03">
             <wp:extent cx="5727700" cy="2863850"/>
@@ -9279,7 +10183,7 @@
                     <pic:cNvPicPr/>
                   </pic:nvPicPr>
                   <pic:blipFill>
-                    <a:blip r:embed="rId7">
+                    <a:blip r:embed="rId9">
                       <a:extLst>
                         <a:ext uri="{28A0092B-C50C-407E-A947-70E740481C1C}">
                           <a14:useLocalDpi xmlns:a14="http://schemas.microsoft.com/office/drawing/2010/main" val="0"/>
@@ -9452,6 +10356,8 @@
           <w:lang w:val="en-US"/>
         </w:rPr>
         <w:sectPr>
+          <w:footerReference w:type="even" r:id="rId10"/>
+          <w:footerReference w:type="default" r:id="rId11"/>
           <w:pgSz w:w="11900" w:h="16840"/>
           <w:pgMar w:top="1440" w:right="1440" w:bottom="1440" w:left="1440" w:header="720" w:footer="720" w:gutter="0"/>
           <w:pgNumType w:start="0"/>
@@ -9496,7 +10402,7 @@
                     <pic:cNvPicPr/>
                   </pic:nvPicPr>
                   <pic:blipFill rotWithShape="1">
-                    <a:blip r:embed="rId8">
+                    <a:blip r:embed="rId12">
                       <a:extLst>
                         <a:ext uri="{28A0092B-C50C-407E-A947-70E740481C1C}">
                           <a14:useLocalDpi xmlns:a14="http://schemas.microsoft.com/office/drawing/2010/main" val="0"/>
@@ -9743,7 +10649,7 @@
                     <pic:cNvPicPr/>
                   </pic:nvPicPr>
                   <pic:blipFill rotWithShape="1">
-                    <a:blip r:embed="rId9">
+                    <a:blip r:embed="rId13">
                       <a:extLst>
                         <a:ext uri="{28A0092B-C50C-407E-A947-70E740481C1C}">
                           <a14:useLocalDpi xmlns:a14="http://schemas.microsoft.com/office/drawing/2010/main" val="0"/>
@@ -9833,7 +10739,7 @@
                     <pic:cNvPicPr/>
                   </pic:nvPicPr>
                   <pic:blipFill rotWithShape="1">
-                    <a:blip r:embed="rId10">
+                    <a:blip r:embed="rId14">
                       <a:extLst>
                         <a:ext uri="{28A0092B-C50C-407E-A947-70E740481C1C}">
                           <a14:useLocalDpi xmlns:a14="http://schemas.microsoft.com/office/drawing/2010/main" val="0"/>
@@ -10487,12 +11393,14 @@
     <w:p>
       <w:pPr>
         <w:rPr>
+          <w:rFonts w:ascii="Arial" w:hAnsi="Arial"/>
           <w:sz w:val="20"/>
           <w:szCs w:val="20"/>
         </w:rPr>
       </w:pPr>
       <w:r>
         <w:rPr>
+          <w:rFonts w:ascii="Arial" w:hAnsi="Arial"/>
           <w:sz w:val="20"/>
           <w:szCs w:val="20"/>
         </w:rPr>
@@ -10750,73 +11658,180 @@
     </w:p>
     <w:p/>
     <w:p>
-      <w:r>
-        <w:rPr>
+      <w:pPr>
+        <w:rPr>
+          <w:rFonts w:ascii="Arial" w:hAnsi="Arial"/>
+          <w:sz w:val="20"/>
+          <w:szCs w:val="20"/>
+        </w:rPr>
+      </w:pPr>
+      <w:r>
+        <w:rPr>
+          <w:rFonts w:ascii="Arial" w:hAnsi="Arial"/>
           <w:color w:val="000000"/>
+          <w:sz w:val="20"/>
+          <w:szCs w:val="20"/>
         </w:rPr>
         <w:t xml:space="preserve"> </w:t>
       </w:r>
       <w:r>
         <w:rPr>
+          <w:rFonts w:ascii="Arial" w:hAnsi="Arial"/>
           <w:color w:val="000000"/>
+          <w:sz w:val="20"/>
+          <w:szCs w:val="20"/>
         </w:rPr>
         <w:t>[</w:t>
       </w:r>
       <w:proofErr w:type="gramStart"/>
       <w:r>
         <w:rPr>
+          <w:rFonts w:ascii="Arial" w:hAnsi="Arial"/>
           <w:color w:val="000000"/>
+          <w:sz w:val="20"/>
+          <w:szCs w:val="20"/>
         </w:rPr>
         <w:t>1]“</w:t>
       </w:r>
       <w:proofErr w:type="gramEnd"/>
       <w:r>
         <w:rPr>
+          <w:rFonts w:ascii="Arial" w:hAnsi="Arial"/>
           <w:color w:val="000000"/>
+          <w:sz w:val="20"/>
+          <w:szCs w:val="20"/>
         </w:rPr>
         <w:t xml:space="preserve">3.3. Metrics and </w:t>
       </w:r>
       <w:proofErr w:type="gramStart"/>
       <w:r>
         <w:rPr>
+          <w:rFonts w:ascii="Arial" w:hAnsi="Arial"/>
           <w:color w:val="000000"/>
+          <w:sz w:val="20"/>
+          <w:szCs w:val="20"/>
         </w:rPr>
         <w:t>scoring:</w:t>
       </w:r>
       <w:proofErr w:type="gramEnd"/>
       <w:r>
         <w:rPr>
+          <w:rFonts w:ascii="Arial" w:hAnsi="Arial"/>
           <w:color w:val="000000"/>
+          <w:sz w:val="20"/>
+          <w:szCs w:val="20"/>
         </w:rPr>
         <w:t xml:space="preserve"> quantifying the quality of predictions — </w:t>
       </w:r>
       <w:proofErr w:type="spellStart"/>
       <w:r>
         <w:rPr>
+          <w:rFonts w:ascii="Arial" w:hAnsi="Arial"/>
           <w:color w:val="000000"/>
+          <w:sz w:val="20"/>
+          <w:szCs w:val="20"/>
         </w:rPr>
         <w:t>scikit</w:t>
       </w:r>
       <w:proofErr w:type="spellEnd"/>
       <w:r>
         <w:rPr>
+          <w:rFonts w:ascii="Arial" w:hAnsi="Arial"/>
           <w:color w:val="000000"/>
+          <w:sz w:val="20"/>
+          <w:szCs w:val="20"/>
         </w:rPr>
         <w:t xml:space="preserve">-learn 0.22.1 documentation,” </w:t>
       </w:r>
       <w:r>
         <w:rPr>
+          <w:rFonts w:ascii="Arial" w:hAnsi="Arial"/>
           <w:i/>
           <w:iCs/>
           <w:color w:val="000000"/>
+          <w:sz w:val="20"/>
+          <w:szCs w:val="20"/>
         </w:rPr>
         <w:t>Scikit-learn.org</w:t>
       </w:r>
       <w:r>
         <w:rPr>
+          <w:rFonts w:ascii="Arial" w:hAnsi="Arial"/>
           <w:color w:val="000000"/>
+          <w:sz w:val="20"/>
+          <w:szCs w:val="20"/>
         </w:rPr>
         <w:t>, 2013. [Online]. Available: https://scikit-learn.org/stable/modules/model_evaluation.html#dummy-estimators. [Accessed: 17-Jan-2020].</w:t>
+      </w:r>
+    </w:p>
+    <w:p>
+      <w:pPr>
+        <w:spacing w:line="360" w:lineRule="auto"/>
+        <w:rPr>
+          <w:rFonts w:ascii="Arial" w:hAnsi="Arial"/>
+          <w:sz w:val="20"/>
+          <w:szCs w:val="20"/>
+        </w:rPr>
+      </w:pPr>
+      <w:r>
+        <w:rPr>
+          <w:rFonts w:ascii="Arial" w:hAnsi="Arial"/>
+          <w:sz w:val="20"/>
+          <w:szCs w:val="20"/>
+        </w:rPr>
+        <w:t>[</w:t>
+      </w:r>
+      <w:r>
+        <w:rPr>
+          <w:rFonts w:ascii="Arial" w:hAnsi="Arial"/>
+          <w:sz w:val="20"/>
+          <w:szCs w:val="20"/>
+        </w:rPr>
+        <w:t>2</w:t>
+      </w:r>
+      <w:r>
+        <w:rPr>
+          <w:rFonts w:ascii="Arial" w:hAnsi="Arial"/>
+          <w:sz w:val="20"/>
+          <w:szCs w:val="20"/>
+        </w:rPr>
+        <w:t xml:space="preserve">] </w:t>
+      </w:r>
+      <w:proofErr w:type="spellStart"/>
+      <w:r>
+        <w:rPr>
+          <w:rFonts w:ascii="Arial" w:hAnsi="Arial"/>
+          <w:sz w:val="20"/>
+          <w:szCs w:val="20"/>
+        </w:rPr>
+        <w:t>Aminanto</w:t>
+      </w:r>
+      <w:proofErr w:type="spellEnd"/>
+      <w:r>
+        <w:rPr>
+          <w:rFonts w:ascii="Arial" w:hAnsi="Arial"/>
+          <w:sz w:val="20"/>
+          <w:szCs w:val="20"/>
+        </w:rPr>
+        <w:t xml:space="preserve"> et. al, “Wi-Fi Intrusion Detection Using Weighted-Feature Selection for Neural Networks Classifier” </w:t>
+      </w:r>
+      <w:proofErr w:type="gramStart"/>
+      <w:r>
+        <w:rPr>
+          <w:rFonts w:ascii="Arial" w:hAnsi="Arial"/>
+          <w:sz w:val="20"/>
+          <w:szCs w:val="20"/>
+        </w:rPr>
+        <w:t>in  2017</w:t>
+      </w:r>
+      <w:proofErr w:type="gramEnd"/>
+      <w:r>
+        <w:rPr>
+          <w:rFonts w:ascii="Arial" w:hAnsi="Arial"/>
+          <w:sz w:val="20"/>
+          <w:szCs w:val="20"/>
+        </w:rPr>
+        <w:t xml:space="preserve"> International Workshop on Big Data and Information Security (IWBIS)</w:t>
       </w:r>
     </w:p>
     <w:p>
@@ -10827,9 +11842,11 @@
         <w:adjustRightInd w:val="0"/>
         <w:spacing w:after="240" w:line="360" w:lineRule="auto"/>
         <w:rPr>
-          <w:rFonts w:ascii="Arial" w:hAnsi="Arial"/>
-          <w:sz w:val="20"/>
-          <w:szCs w:val="20"/>
+          <w:rFonts w:ascii="Arial" w:hAnsi="Arial" w:cs="Times Roman"/>
+          <w:color w:val="000000"/>
+          <w:sz w:val="20"/>
+          <w:szCs w:val="20"/>
+          <w:lang w:val="en-US"/>
         </w:rPr>
       </w:pPr>
       <w:r>
@@ -10846,7 +11863,7 @@
           <w:sz w:val="20"/>
           <w:szCs w:val="20"/>
         </w:rPr>
-        <w:t>2</w:t>
+        <w:t>3</w:t>
       </w:r>
       <w:r>
         <w:rPr>
@@ -10856,23 +11873,62 @@
         </w:rPr>
         <w:t xml:space="preserve">] </w:t>
       </w:r>
+      <w:r>
+        <w:rPr>
+          <w:rFonts w:ascii="Arial" w:hAnsi="Arial" w:cs="Arial"/>
+          <w:sz w:val="20"/>
+          <w:szCs w:val="20"/>
+        </w:rPr>
+        <w:t>Parker et. al, “</w:t>
+      </w:r>
       <w:proofErr w:type="spellStart"/>
       <w:r>
         <w:rPr>
-          <w:rFonts w:ascii="Arial" w:hAnsi="Arial"/>
-          <w:sz w:val="20"/>
-          <w:szCs w:val="20"/>
-        </w:rPr>
-        <w:t>Kolias</w:t>
+          <w:rFonts w:ascii="Arial" w:hAnsi="Arial" w:cs="Arial"/>
+          <w:sz w:val="20"/>
+          <w:szCs w:val="20"/>
+        </w:rPr>
+        <w:t>DEMISe</w:t>
       </w:r>
       <w:proofErr w:type="spellEnd"/>
       <w:r>
         <w:rPr>
-          <w:rFonts w:ascii="Arial" w:hAnsi="Arial"/>
-          <w:sz w:val="20"/>
-          <w:szCs w:val="20"/>
-        </w:rPr>
-        <w:t xml:space="preserve"> et. al, “Intrusion Detection in 802.11 Networks: Empirical Evaluation of Threats and a Public Dataset”, IEEE Communication Surveys &amp; Tutorials, Vol. 18, No. 1, First Quarter 2016</w:t>
+          <w:rFonts w:ascii="Arial" w:hAnsi="Arial" w:cs="Arial"/>
+          <w:sz w:val="20"/>
+          <w:szCs w:val="20"/>
+        </w:rPr>
+        <w:t>: Interpretable Deep Extraction and Mutual Information Selection Techniques for IoT Intrusion Detection”</w:t>
+      </w:r>
+      <w:r>
+        <w:rPr>
+          <w:rFonts w:ascii="Arial" w:hAnsi="Arial" w:cs="Arial"/>
+          <w:bCs/>
+          <w:color w:val="000000"/>
+          <w:sz w:val="20"/>
+          <w:szCs w:val="20"/>
+          <w:lang w:val="en-US"/>
+        </w:rPr>
+        <w:t xml:space="preserve"> in </w:t>
+      </w:r>
+      <w:r>
+        <w:rPr>
+          <w:rFonts w:ascii="Arial" w:hAnsi="Arial" w:cs="Arial"/>
+          <w:color w:val="000000"/>
+          <w:sz w:val="20"/>
+          <w:szCs w:val="20"/>
+          <w:lang w:val="en-US"/>
+        </w:rPr>
+        <w:t>ACM International Conference on Availability, Reliability and Security (ARES), 26-29 Aug. 2019, U.K</w:t>
+      </w:r>
+      <w:r>
+        <w:rPr>
+          <w:rFonts w:ascii="Arial" w:hAnsi="Arial"/>
+          <w:color w:val="000000"/>
+          <w:sz w:val="20"/>
+          <w:szCs w:val="20"/>
+          <w:lang w:val="en-US"/>
+        </w:rPr>
+        <w:t xml:space="preserve"> </w:t>
       </w:r>
     </w:p>
     <w:p>
@@ -10883,11 +11939,9 @@
         <w:adjustRightInd w:val="0"/>
         <w:spacing w:after="240" w:line="360" w:lineRule="auto"/>
         <w:rPr>
-          <w:rFonts w:ascii="Times Roman" w:hAnsi="Times Roman" w:cs="Times Roman"/>
-          <w:color w:val="000000"/>
-          <w:sz w:val="20"/>
-          <w:szCs w:val="20"/>
-          <w:lang w:val="en-US"/>
+          <w:rFonts w:ascii="Arial" w:hAnsi="Arial"/>
+          <w:sz w:val="20"/>
+          <w:szCs w:val="20"/>
         </w:rPr>
       </w:pPr>
       <w:r>
@@ -10896,15 +11950,7 @@
           <w:sz w:val="20"/>
           <w:szCs w:val="20"/>
         </w:rPr>
-        <w:t>[</w:t>
-      </w:r>
-      <w:r>
-        <w:rPr>
-          <w:rFonts w:ascii="Arial" w:hAnsi="Arial"/>
-          <w:sz w:val="20"/>
-          <w:szCs w:val="20"/>
-        </w:rPr>
-        <w:t>3</w:t>
+        <w:t>[4</w:t>
       </w:r>
       <w:r>
         <w:rPr>
@@ -10914,70 +11960,33 @@
         </w:rPr>
         <w:t xml:space="preserve">] </w:t>
       </w:r>
-      <w:r>
-        <w:rPr>
-          <w:rFonts w:ascii="Arial" w:hAnsi="Arial" w:cs="Arial"/>
-          <w:sz w:val="20"/>
-          <w:szCs w:val="20"/>
-        </w:rPr>
-        <w:t>Parker et. al, “</w:t>
-      </w:r>
       <w:proofErr w:type="spellStart"/>
       <w:r>
         <w:rPr>
-          <w:rFonts w:ascii="Arial" w:hAnsi="Arial" w:cs="Arial"/>
-          <w:sz w:val="20"/>
-          <w:szCs w:val="20"/>
-        </w:rPr>
-        <w:t>DEMISe</w:t>
+          <w:rFonts w:ascii="Arial" w:hAnsi="Arial"/>
+          <w:sz w:val="20"/>
+          <w:szCs w:val="20"/>
+        </w:rPr>
+        <w:t>Kolias</w:t>
       </w:r>
       <w:proofErr w:type="spellEnd"/>
       <w:r>
         <w:rPr>
-          <w:rFonts w:ascii="Arial" w:hAnsi="Arial" w:cs="Arial"/>
-          <w:sz w:val="20"/>
-          <w:szCs w:val="20"/>
-        </w:rPr>
-        <w:t>: Interpretable Deep Extraction and Mutual Information Selection Techniques for IoT Intrusion Detection”</w:t>
-      </w:r>
-      <w:r>
-        <w:rPr>
-          <w:rFonts w:ascii="Arial" w:hAnsi="Arial" w:cs="Arial"/>
-          <w:bCs/>
-          <w:color w:val="000000"/>
-          <w:sz w:val="20"/>
-          <w:szCs w:val="20"/>
-          <w:lang w:val="en-US"/>
-        </w:rPr>
-        <w:t xml:space="preserve"> in </w:t>
-      </w:r>
-      <w:r>
-        <w:rPr>
-          <w:rFonts w:ascii="Arial" w:hAnsi="Arial" w:cs="Arial"/>
-          <w:color w:val="000000"/>
-          <w:sz w:val="20"/>
-          <w:szCs w:val="20"/>
-          <w:lang w:val="en-US"/>
-        </w:rPr>
-        <w:t>ACM International Conference on Availability, Reliability and Security (ARES), 26-29 Aug. 2019, U.K</w:t>
-      </w:r>
-      <w:r>
-        <w:rPr>
-          <w:color w:val="000000"/>
-          <w:sz w:val="20"/>
-          <w:szCs w:val="20"/>
-          <w:lang w:val="en-US"/>
-        </w:rPr>
-        <w:t xml:space="preserve"> </w:t>
+          <w:rFonts w:ascii="Arial" w:hAnsi="Arial"/>
+          <w:sz w:val="20"/>
+          <w:szCs w:val="20"/>
+        </w:rPr>
+        <w:t xml:space="preserve"> et. al, “Intrusion Detection in 802.11 Networks: Empirical Evaluation of Threats and a Public Dataset”, IEEE Communication Surveys &amp; Tutorials, Vol. 18, No. 1, First Quarter 2016</w:t>
       </w:r>
     </w:p>
     <w:p>
       <w:pPr>
-        <w:spacing w:line="360" w:lineRule="auto"/>
-        <w:rPr>
-          <w:rFonts w:ascii="Arial" w:hAnsi="Arial"/>
-          <w:sz w:val="20"/>
-          <w:szCs w:val="20"/>
+        <w:rPr>
+          <w:rFonts w:ascii="Arial" w:hAnsi="Arial"/>
+          <w:color w:val="212529"/>
+          <w:sz w:val="20"/>
+          <w:szCs w:val="20"/>
+          <w:shd w:val="clear" w:color="auto" w:fill="FFFFFF"/>
         </w:rPr>
       </w:pPr>
       <w:r>
@@ -10986,15 +11995,7 @@
           <w:sz w:val="20"/>
           <w:szCs w:val="20"/>
         </w:rPr>
-        <w:t>[4</w:t>
-      </w:r>
-      <w:r>
-        <w:rPr>
-          <w:rFonts w:ascii="Arial" w:hAnsi="Arial"/>
-          <w:sz w:val="20"/>
-          <w:szCs w:val="20"/>
-        </w:rPr>
-        <w:t xml:space="preserve">] </w:t>
+        <w:t>[5]</w:t>
       </w:r>
       <w:proofErr w:type="spellStart"/>
       <w:r>
@@ -11003,48 +12004,22 @@
           <w:sz w:val="20"/>
           <w:szCs w:val="20"/>
         </w:rPr>
-        <w:t>Aminanto</w:t>
-      </w:r>
-      <w:proofErr w:type="spellEnd"/>
-      <w:r>
-        <w:rPr>
-          <w:rFonts w:ascii="Arial" w:hAnsi="Arial"/>
-          <w:sz w:val="20"/>
-          <w:szCs w:val="20"/>
-        </w:rPr>
-        <w:t xml:space="preserve"> et. al, “Wi-Fi Intrusion Detection Using Weighted-Feature Selection for Neural Networks Classifier” </w:t>
-      </w:r>
-      <w:proofErr w:type="gramStart"/>
-      <w:r>
-        <w:rPr>
-          <w:rFonts w:ascii="Arial" w:hAnsi="Arial"/>
-          <w:sz w:val="20"/>
-          <w:szCs w:val="20"/>
-        </w:rPr>
-        <w:t>in  2017</w:t>
-      </w:r>
-      <w:proofErr w:type="gramEnd"/>
-      <w:r>
-        <w:rPr>
-          <w:rFonts w:ascii="Arial" w:hAnsi="Arial"/>
-          <w:sz w:val="20"/>
-          <w:szCs w:val="20"/>
-        </w:rPr>
-        <w:t xml:space="preserve"> International Workshop on Big Data and Information Security (IWBIS)</w:t>
-      </w:r>
-    </w:p>
-    <w:p>
-      <w:r>
-        <w:t xml:space="preserve"> [5]</w:t>
-      </w:r>
-      <w:proofErr w:type="spellStart"/>
-      <w:r>
         <w:fldChar w:fldCharType="begin"/>
       </w:r>
       <w:r>
+        <w:rPr>
+          <w:rFonts w:ascii="Arial" w:hAnsi="Arial"/>
+          <w:sz w:val="20"/>
+          <w:szCs w:val="20"/>
+        </w:rPr>
         <w:instrText xml:space="preserve"> HYPERLINK "http://jmlr.csail.mit.edu/papers/v12/pedregosa11a.html" </w:instrText>
       </w:r>
       <w:r>
+        <w:rPr>
+          <w:rFonts w:ascii="Arial" w:hAnsi="Arial"/>
+          <w:sz w:val="20"/>
+          <w:szCs w:val="20"/>
+        </w:rPr>
         <w:fldChar w:fldCharType="separate"/>
       </w:r>
       <w:r>
@@ -11071,6 +12046,11 @@
         <w:t>-learn: Machine Learning in Python</w:t>
       </w:r>
       <w:r>
+        <w:rPr>
+          <w:rFonts w:ascii="Arial" w:hAnsi="Arial"/>
+          <w:sz w:val="20"/>
+          <w:szCs w:val="20"/>
+        </w:rPr>
         <w:fldChar w:fldCharType="end"/>
       </w:r>
       <w:r>
@@ -11127,6 +12107,129 @@
         </w:rPr>
         <w:t>, JMLR 12, pp. 2825-2830, 2011.</w:t>
       </w:r>
+    </w:p>
+    <w:p>
+      <w:pPr>
+        <w:rPr>
+          <w:rFonts w:ascii="Arial" w:hAnsi="Arial"/>
+          <w:color w:val="212529"/>
+          <w:sz w:val="20"/>
+          <w:szCs w:val="20"/>
+          <w:shd w:val="clear" w:color="auto" w:fill="FFFFFF"/>
+        </w:rPr>
+      </w:pPr>
+    </w:p>
+    <w:p>
+      <w:pPr>
+        <w:rPr>
+          <w:rFonts w:ascii="Arial" w:hAnsi="Arial"/>
+          <w:color w:val="000000"/>
+          <w:sz w:val="20"/>
+          <w:szCs w:val="20"/>
+        </w:rPr>
+      </w:pPr>
+      <w:r>
+        <w:rPr>
+          <w:rFonts w:ascii="Arial" w:hAnsi="Arial"/>
+          <w:color w:val="000000"/>
+          <w:sz w:val="20"/>
+          <w:szCs w:val="20"/>
+        </w:rPr>
+        <w:t>[</w:t>
+      </w:r>
+      <w:proofErr w:type="gramStart"/>
+      <w:r>
+        <w:rPr>
+          <w:rFonts w:ascii="Arial" w:hAnsi="Arial"/>
+          <w:color w:val="000000"/>
+          <w:sz w:val="20"/>
+          <w:szCs w:val="20"/>
+        </w:rPr>
+        <w:t>6</w:t>
+      </w:r>
+      <w:r>
+        <w:rPr>
+          <w:rFonts w:ascii="Arial" w:hAnsi="Arial"/>
+          <w:color w:val="000000"/>
+          <w:sz w:val="20"/>
+          <w:szCs w:val="20"/>
+        </w:rPr>
+        <w:t>]M.</w:t>
+      </w:r>
+      <w:proofErr w:type="gramEnd"/>
+      <w:r>
+        <w:rPr>
+          <w:rFonts w:ascii="Arial" w:hAnsi="Arial"/>
+          <w:color w:val="000000"/>
+          <w:sz w:val="20"/>
+          <w:szCs w:val="20"/>
+        </w:rPr>
+        <w:t xml:space="preserve"> </w:t>
+      </w:r>
+      <w:proofErr w:type="spellStart"/>
+      <w:r>
+        <w:rPr>
+          <w:rFonts w:ascii="Arial" w:hAnsi="Arial"/>
+          <w:color w:val="000000"/>
+          <w:sz w:val="20"/>
+          <w:szCs w:val="20"/>
+        </w:rPr>
+        <w:t>Sidana</w:t>
+      </w:r>
+      <w:proofErr w:type="spellEnd"/>
+      <w:r>
+        <w:rPr>
+          <w:rFonts w:ascii="Arial" w:hAnsi="Arial"/>
+          <w:color w:val="000000"/>
+          <w:sz w:val="20"/>
+          <w:szCs w:val="20"/>
+        </w:rPr>
+        <w:t>, “Types of classification algorithms in Machine Learning,” </w:t>
+      </w:r>
+      <w:r>
+        <w:rPr>
+          <w:rFonts w:ascii="Arial" w:hAnsi="Arial"/>
+          <w:i/>
+          <w:iCs/>
+          <w:color w:val="000000"/>
+          <w:sz w:val="20"/>
+          <w:szCs w:val="20"/>
+        </w:rPr>
+        <w:t>Medium</w:t>
+      </w:r>
+      <w:r>
+        <w:rPr>
+          <w:rFonts w:ascii="Arial" w:hAnsi="Arial"/>
+          <w:color w:val="000000"/>
+          <w:sz w:val="20"/>
+          <w:szCs w:val="20"/>
+        </w:rPr>
+        <w:t>, 28-Feb-2017. [Online]. Available: https://medium.com/@Mandysidana/machine-learning-types-of-classification-9497bd4f2e14. [Accessed: 18-Jan-2020].</w:t>
+      </w:r>
+    </w:p>
+    <w:p>
+      <w:pPr>
+        <w:spacing w:before="100" w:beforeAutospacing="1" w:after="100" w:afterAutospacing="1"/>
+        <w:rPr>
+          <w:color w:val="000000"/>
+        </w:rPr>
+      </w:pPr>
+      <w:r>
+        <w:rPr>
+          <w:color w:val="000000"/>
+        </w:rPr>
+        <w:lastRenderedPageBreak/>
+        <w:t>‌</w:t>
+      </w:r>
+    </w:p>
+    <w:p>
+      <w:pPr>
+        <w:rPr>
+          <w:rFonts w:ascii="Arial" w:hAnsi="Arial"/>
+          <w:sz w:val="20"/>
+          <w:szCs w:val="20"/>
+        </w:rPr>
+      </w:pPr>
     </w:p>
     <w:p>
       <w:pPr>
@@ -11270,7 +12373,7 @@
         </w:rPr>
         <w:t xml:space="preserve">”. Available: </w:t>
       </w:r>
-      <w:hyperlink r:id="rId11" w:history="1">
+      <w:hyperlink r:id="rId15" w:history="1">
         <w:r>
           <w:rPr>
             <w:rStyle w:val="Hyperlink0"/>
@@ -11345,7 +12448,7 @@
         </w:rPr>
         <w:t xml:space="preserve">”. Available: </w:t>
       </w:r>
-      <w:hyperlink r:id="rId12" w:history="1">
+      <w:hyperlink r:id="rId16" w:history="1">
         <w:r>
           <w:rPr>
             <w:rStyle w:val="Hyperlink0"/>
@@ -11421,7 +12524,7 @@
         </w:rPr>
         <w:t xml:space="preserve">”. Available: </w:t>
       </w:r>
-      <w:hyperlink r:id="rId13" w:history="1">
+      <w:hyperlink r:id="rId17" w:history="1">
         <w:r>
           <w:rPr>
             <w:rStyle w:val="Hyperlink0"/>
@@ -11486,7 +12589,7 @@
         </w:rPr>
         <w:t xml:space="preserve">SVC”. Available: </w:t>
       </w:r>
-      <w:hyperlink r:id="rId14" w:history="1">
+      <w:hyperlink r:id="rId18" w:history="1">
         <w:r>
           <w:rPr>
             <w:rStyle w:val="Hyperlink0"/>
@@ -11561,7 +12664,7 @@
         </w:rPr>
         <w:t xml:space="preserve">”. Available: </w:t>
       </w:r>
-      <w:hyperlink r:id="rId15" w:history="1">
+      <w:hyperlink r:id="rId19" w:history="1">
         <w:r>
           <w:rPr>
             <w:rStyle w:val="Hyperlink0"/>
@@ -11637,7 +12740,7 @@
         </w:rPr>
         <w:t xml:space="preserve">”. Available: </w:t>
       </w:r>
-      <w:hyperlink r:id="rId16" w:history="1">
+      <w:hyperlink r:id="rId20" w:history="1">
         <w:r>
           <w:rPr>
             <w:rStyle w:val="Hyperlink0"/>
@@ -11682,7 +12785,7 @@
         </w:rPr>
         <w:t xml:space="preserve"> Learn documentation. “Comparing randomized search and grid search for hyperparameter estimation”. Available: </w:t>
       </w:r>
-      <w:hyperlink r:id="rId17" w:history="1">
+      <w:hyperlink r:id="rId21" w:history="1">
         <w:r>
           <w:rPr>
             <w:rStyle w:val="Hyperlink1"/>
@@ -12138,15 +13241,18 @@
     <w:p>
       <w:pPr>
         <w:rPr>
+          <w:rFonts w:ascii="Arial" w:hAnsi="Arial"/>
           <w:sz w:val="20"/>
           <w:szCs w:val="20"/>
         </w:rPr>
       </w:pPr>
       <w:r>
         <w:rPr>
-          <w:sz w:val="20"/>
-          <w:szCs w:val="20"/>
-        </w:rPr>
+          <w:rFonts w:ascii="Arial" w:hAnsi="Arial"/>
+          <w:sz w:val="20"/>
+          <w:szCs w:val="20"/>
+        </w:rPr>
+        <w:lastRenderedPageBreak/>
         <w:t>Future Work Section</w:t>
       </w:r>
     </w:p>
@@ -12239,7 +13345,6 @@
           <w:sz w:val="20"/>
           <w:szCs w:val="20"/>
         </w:rPr>
-        <w:lastRenderedPageBreak/>
         <w:t xml:space="preserve">[2] </w:t>
       </w:r>
       <w:proofErr w:type="spellStart"/>
@@ -12264,26 +13369,31 @@
     <w:p>
       <w:pPr>
         <w:rPr>
+          <w:rFonts w:ascii="Arial" w:hAnsi="Arial"/>
           <w:sz w:val="20"/>
           <w:szCs w:val="20"/>
         </w:rPr>
       </w:pPr>
+      <w:bookmarkStart w:id="0" w:name="_GoBack"/>
     </w:p>
     <w:p>
       <w:pPr>
         <w:rPr>
+          <w:rFonts w:ascii="Arial" w:hAnsi="Arial"/>
           <w:sz w:val="20"/>
           <w:szCs w:val="20"/>
         </w:rPr>
       </w:pPr>
       <w:r>
         <w:rPr>
+          <w:rFonts w:ascii="Arial" w:hAnsi="Arial"/>
           <w:sz w:val="20"/>
           <w:szCs w:val="20"/>
         </w:rPr>
         <w:t>Appendixes</w:t>
       </w:r>
     </w:p>
+    <w:bookmarkEnd w:id="0"/>
     <w:p>
       <w:pPr>
         <w:rPr>
@@ -13425,6 +14535,7 @@
           <w:sz w:val="20"/>
           <w:szCs w:val="20"/>
         </w:rPr>
+        <w:lastRenderedPageBreak/>
         <w:t>In this method, a random set of decision trees are fitted to subsets of the data with the results averaged across the trees. The top 10 features by feature importance are selected for the learning phase. Feature importance is calculated as the decrease in “node-impurity” weighted by the probability of reaching that node. Node impurity is a measure of the homogeneity of labels at a node. Nodes of a decision tree that greatly increase the homogeneity of labels imply that that feature has strong predictive power on the target – it is therefore a more important feature.</w:t>
       </w:r>
     </w:p>
@@ -14583,6 +15694,7 @@
           <w:sz w:val="20"/>
           <w:szCs w:val="20"/>
         </w:rPr>
+        <w:lastRenderedPageBreak/>
         <w:t>Principal Component Analysis compresses a dataset statistically into its principal components. It captures as much of the variance in the dataset as possible at each principal component. These principal components can be used as features in the learning phase.</w:t>
       </w:r>
     </w:p>
@@ -14643,7 +15755,6 @@
           <w:sz w:val="20"/>
           <w:szCs w:val="20"/>
         </w:rPr>
-        <w:lastRenderedPageBreak/>
         <w:t>pca</w:t>
       </w:r>
       <w:proofErr w:type="spellEnd"/>
@@ -15036,6 +16147,41 @@
           <w:lang w:val="en-US"/>
         </w:rPr>
         <w:t>Appendix: Model Evaluation</w:t>
+      </w:r>
+      <w:r>
+        <w:rPr>
+          <w:rFonts w:ascii="Arial" w:hAnsi="Arial" w:cs="Arial"/>
+          <w:b/>
+          <w:bCs/>
+          <w:sz w:val="20"/>
+          <w:szCs w:val="20"/>
+          <w:lang w:val="en-US"/>
+        </w:rPr>
+        <w:t xml:space="preserve"> </w:t>
+      </w:r>
+      <w:proofErr w:type="gramStart"/>
+      <w:r>
+        <w:rPr>
+          <w:rFonts w:ascii="Arial" w:hAnsi="Arial" w:cs="Arial"/>
+          <w:b/>
+          <w:bCs/>
+          <w:sz w:val="20"/>
+          <w:szCs w:val="20"/>
+          <w:lang w:val="en-US"/>
+        </w:rPr>
+        <w:t>( next</w:t>
+      </w:r>
+      <w:proofErr w:type="gramEnd"/>
+      <w:r>
+        <w:rPr>
+          <w:rFonts w:ascii="Arial" w:hAnsi="Arial" w:cs="Arial"/>
+          <w:b/>
+          <w:bCs/>
+          <w:sz w:val="20"/>
+          <w:szCs w:val="20"/>
+          <w:lang w:val="en-US"/>
+        </w:rPr>
+        <w:t xml:space="preserve"> page)</w:t>
       </w:r>
     </w:p>
     <w:tbl>
@@ -55026,6 +56172,161 @@
     </w:sectPr>
   </w:body>
 </w:document>
+</file>
+
+<file path=word/endnotes.xml><?xml version="1.0" encoding="utf-8"?>
+<w:endnotes xmlns:wpc="http://schemas.microsoft.com/office/word/2010/wordprocessingCanvas" xmlns:cx="http://schemas.microsoft.com/office/drawing/2014/chartex" xmlns:cx1="http://schemas.microsoft.com/office/drawing/2015/9/8/chartex" xmlns:cx2="http://schemas.microsoft.com/office/drawing/2015/10/21/chartex" xmlns:cx3="http://schemas.microsoft.com/office/drawing/2016/5/9/chartex" xmlns:cx4="http://schemas.microsoft.com/office/drawing/2016/5/10/chartex" xmlns:cx5="http://schemas.microsoft.com/office/drawing/2016/5/11/chartex" xmlns:cx6="http://schemas.microsoft.com/office/drawing/2016/5/12/chartex" xmlns:cx7="http://schemas.microsoft.com/office/drawing/2016/5/13/chartex" xmlns:cx8="http://schemas.microsoft.com/office/drawing/2016/5/14/chartex" xmlns:mc="http://schemas.openxmlformats.org/markup-compatibility/2006" xmlns:aink="http://schemas.microsoft.com/office/drawing/2016/ink" xmlns:am3d="http://schemas.microsoft.com/office/drawing/2017/model3d" xmlns:o="urn:schemas-microsoft-com:office:office" xmlns:r="http://schemas.openxmlformats.org/officeDocument/2006/relationships" xmlns:m="http://schemas.openxmlformats.org/officeDocument/2006/math" xmlns:v="urn:schemas-microsoft-com:vml" xmlns:wp14="http://schemas.microsoft.com/office/word/2010/wordprocessingDrawing" xmlns:wp="http://schemas.openxmlformats.org/drawingml/2006/wordprocessingDrawing" xmlns:w10="urn:schemas-microsoft-com:office:word" xmlns:w="http://schemas.openxmlformats.org/wordprocessingml/2006/main" xmlns:w14="http://schemas.microsoft.com/office/word/2010/wordml" xmlns:w15="http://schemas.microsoft.com/office/word/2012/wordml" xmlns:w16cid="http://schemas.microsoft.com/office/word/2016/wordml/cid" xmlns:w16se="http://schemas.microsoft.com/office/word/2015/wordml/symex" xmlns:wpg="http://schemas.microsoft.com/office/word/2010/wordprocessingGroup" xmlns:wpi="http://schemas.microsoft.com/office/word/2010/wordprocessingInk" xmlns:wne="http://schemas.microsoft.com/office/word/2006/wordml" xmlns:wps="http://schemas.microsoft.com/office/word/2010/wordprocessingShape" mc:Ignorable="w14 w15 w16se w16cid wp14">
+  <w:endnote w:type="separator" w:id="-1">
+    <w:p>
+      <w:r>
+        <w:separator/>
+      </w:r>
+    </w:p>
+  </w:endnote>
+  <w:endnote w:type="continuationSeparator" w:id="0">
+    <w:p>
+      <w:r>
+        <w:continuationSeparator/>
+      </w:r>
+    </w:p>
+  </w:endnote>
+</w:endnotes>
+</file>
+
+<file path=word/footer1.xml><?xml version="1.0" encoding="utf-8"?>
+<w:ftr xmlns:wpc="http://schemas.microsoft.com/office/word/2010/wordprocessingCanvas" xmlns:cx="http://schemas.microsoft.com/office/drawing/2014/chartex" xmlns:cx1="http://schemas.microsoft.com/office/drawing/2015/9/8/chartex" xmlns:cx2="http://schemas.microsoft.com/office/drawing/2015/10/21/chartex" xmlns:cx3="http://schemas.microsoft.com/office/drawing/2016/5/9/chartex" xmlns:cx4="http://schemas.microsoft.com/office/drawing/2016/5/10/chartex" xmlns:cx5="http://schemas.microsoft.com/office/drawing/2016/5/11/chartex" xmlns:cx6="http://schemas.microsoft.com/office/drawing/2016/5/12/chartex" xmlns:cx7="http://schemas.microsoft.com/office/drawing/2016/5/13/chartex" xmlns:cx8="http://schemas.microsoft.com/office/drawing/2016/5/14/chartex" xmlns:mc="http://schemas.openxmlformats.org/markup-compatibility/2006" xmlns:aink="http://schemas.microsoft.com/office/drawing/2016/ink" xmlns:am3d="http://schemas.microsoft.com/office/drawing/2017/model3d" xmlns:o="urn:schemas-microsoft-com:office:office" xmlns:r="http://schemas.openxmlformats.org/officeDocument/2006/relationships" xmlns:m="http://schemas.openxmlformats.org/officeDocument/2006/math" xmlns:v="urn:schemas-microsoft-com:vml" xmlns:wp14="http://schemas.microsoft.com/office/word/2010/wordprocessingDrawing" xmlns:wp="http://schemas.openxmlformats.org/drawingml/2006/wordprocessingDrawing" xmlns:w10="urn:schemas-microsoft-com:office:word" xmlns:w="http://schemas.openxmlformats.org/wordprocessingml/2006/main" xmlns:w14="http://schemas.microsoft.com/office/word/2010/wordml" xmlns:w15="http://schemas.microsoft.com/office/word/2012/wordml" xmlns:w16cid="http://schemas.microsoft.com/office/word/2016/wordml/cid" xmlns:w16se="http://schemas.microsoft.com/office/word/2015/wordml/symex" xmlns:wpg="http://schemas.microsoft.com/office/word/2010/wordprocessingGroup" xmlns:wpi="http://schemas.microsoft.com/office/word/2010/wordprocessingInk" xmlns:wne="http://schemas.microsoft.com/office/word/2006/wordml" xmlns:wps="http://schemas.microsoft.com/office/word/2010/wordprocessingShape" mc:Ignorable="w14 w15 w16se w16cid wp14">
+  <w:sdt>
+    <w:sdtPr>
+      <w:rPr>
+        <w:rStyle w:val="PageNumber"/>
+      </w:rPr>
+      <w:id w:val="1294566804"/>
+      <w:docPartObj>
+        <w:docPartGallery w:val="Page Numbers (Bottom of Page)"/>
+        <w:docPartUnique/>
+      </w:docPartObj>
+    </w:sdtPr>
+    <w:sdtContent>
+      <w:p>
+        <w:pPr>
+          <w:pStyle w:val="Footer"/>
+          <w:framePr w:wrap="none" w:vAnchor="text" w:hAnchor="margin" w:xAlign="right" w:y="1"/>
+          <w:rPr>
+            <w:rStyle w:val="PageNumber"/>
+          </w:rPr>
+        </w:pPr>
+        <w:r>
+          <w:rPr>
+            <w:rStyle w:val="PageNumber"/>
+          </w:rPr>
+          <w:fldChar w:fldCharType="begin"/>
+        </w:r>
+        <w:r>
+          <w:rPr>
+            <w:rStyle w:val="PageNumber"/>
+          </w:rPr>
+          <w:instrText xml:space="preserve"> PAGE </w:instrText>
+        </w:r>
+        <w:r>
+          <w:rPr>
+            <w:rStyle w:val="PageNumber"/>
+          </w:rPr>
+          <w:fldChar w:fldCharType="end"/>
+        </w:r>
+      </w:p>
+    </w:sdtContent>
+  </w:sdt>
+  <w:p>
+    <w:pPr>
+      <w:pStyle w:val="Footer"/>
+      <w:ind w:right="360"/>
+    </w:pPr>
+  </w:p>
+</w:ftr>
+</file>
+
+<file path=word/footer2.xml><?xml version="1.0" encoding="utf-8"?>
+<w:ftr xmlns:wpc="http://schemas.microsoft.com/office/word/2010/wordprocessingCanvas" xmlns:cx="http://schemas.microsoft.com/office/drawing/2014/chartex" xmlns:cx1="http://schemas.microsoft.com/office/drawing/2015/9/8/chartex" xmlns:cx2="http://schemas.microsoft.com/office/drawing/2015/10/21/chartex" xmlns:cx3="http://schemas.microsoft.com/office/drawing/2016/5/9/chartex" xmlns:cx4="http://schemas.microsoft.com/office/drawing/2016/5/10/chartex" xmlns:cx5="http://schemas.microsoft.com/office/drawing/2016/5/11/chartex" xmlns:cx6="http://schemas.microsoft.com/office/drawing/2016/5/12/chartex" xmlns:cx7="http://schemas.microsoft.com/office/drawing/2016/5/13/chartex" xmlns:cx8="http://schemas.microsoft.com/office/drawing/2016/5/14/chartex" xmlns:mc="http://schemas.openxmlformats.org/markup-compatibility/2006" xmlns:aink="http://schemas.microsoft.com/office/drawing/2016/ink" xmlns:am3d="http://schemas.microsoft.com/office/drawing/2017/model3d" xmlns:o="urn:schemas-microsoft-com:office:office" xmlns:r="http://schemas.openxmlformats.org/officeDocument/2006/relationships" xmlns:m="http://schemas.openxmlformats.org/officeDocument/2006/math" xmlns:v="urn:schemas-microsoft-com:vml" xmlns:wp14="http://schemas.microsoft.com/office/word/2010/wordprocessingDrawing" xmlns:wp="http://schemas.openxmlformats.org/drawingml/2006/wordprocessingDrawing" xmlns:w10="urn:schemas-microsoft-com:office:word" xmlns:w="http://schemas.openxmlformats.org/wordprocessingml/2006/main" xmlns:w14="http://schemas.microsoft.com/office/word/2010/wordml" xmlns:w15="http://schemas.microsoft.com/office/word/2012/wordml" xmlns:w16cid="http://schemas.microsoft.com/office/word/2016/wordml/cid" xmlns:w16se="http://schemas.microsoft.com/office/word/2015/wordml/symex" xmlns:wpg="http://schemas.microsoft.com/office/word/2010/wordprocessingGroup" xmlns:wpi="http://schemas.microsoft.com/office/word/2010/wordprocessingInk" xmlns:wne="http://schemas.microsoft.com/office/word/2006/wordml" xmlns:wps="http://schemas.microsoft.com/office/word/2010/wordprocessingShape" mc:Ignorable="w14 w15 w16se w16cid wp14">
+  <w:sdt>
+    <w:sdtPr>
+      <w:rPr>
+        <w:rStyle w:val="PageNumber"/>
+      </w:rPr>
+      <w:id w:val="870423440"/>
+      <w:docPartObj>
+        <w:docPartGallery w:val="Page Numbers (Bottom of Page)"/>
+        <w:docPartUnique/>
+      </w:docPartObj>
+    </w:sdtPr>
+    <w:sdtContent>
+      <w:p>
+        <w:pPr>
+          <w:pStyle w:val="Footer"/>
+          <w:framePr w:wrap="none" w:vAnchor="text" w:hAnchor="margin" w:xAlign="right" w:y="1"/>
+          <w:rPr>
+            <w:rStyle w:val="PageNumber"/>
+          </w:rPr>
+        </w:pPr>
+        <w:r>
+          <w:rPr>
+            <w:rStyle w:val="PageNumber"/>
+          </w:rPr>
+          <w:fldChar w:fldCharType="begin"/>
+        </w:r>
+        <w:r>
+          <w:rPr>
+            <w:rStyle w:val="PageNumber"/>
+          </w:rPr>
+          <w:instrText xml:space="preserve"> PAGE </w:instrText>
+        </w:r>
+        <w:r>
+          <w:rPr>
+            <w:rStyle w:val="PageNumber"/>
+          </w:rPr>
+          <w:fldChar w:fldCharType="separate"/>
+        </w:r>
+        <w:r>
+          <w:rPr>
+            <w:rStyle w:val="PageNumber"/>
+            <w:noProof/>
+          </w:rPr>
+          <w:t>1</w:t>
+        </w:r>
+        <w:r>
+          <w:rPr>
+            <w:rStyle w:val="PageNumber"/>
+          </w:rPr>
+          <w:fldChar w:fldCharType="end"/>
+        </w:r>
+      </w:p>
+    </w:sdtContent>
+  </w:sdt>
+  <w:p>
+    <w:pPr>
+      <w:pStyle w:val="Footer"/>
+      <w:ind w:right="360"/>
+    </w:pPr>
+  </w:p>
+</w:ftr>
+</file>
+
+<file path=word/footnotes.xml><?xml version="1.0" encoding="utf-8"?>
+<w:footnotes xmlns:wpc="http://schemas.microsoft.com/office/word/2010/wordprocessingCanvas" xmlns:cx="http://schemas.microsoft.com/office/drawing/2014/chartex" xmlns:cx1="http://schemas.microsoft.com/office/drawing/2015/9/8/chartex" xmlns:cx2="http://schemas.microsoft.com/office/drawing/2015/10/21/chartex" xmlns:cx3="http://schemas.microsoft.com/office/drawing/2016/5/9/chartex" xmlns:cx4="http://schemas.microsoft.com/office/drawing/2016/5/10/chartex" xmlns:cx5="http://schemas.microsoft.com/office/drawing/2016/5/11/chartex" xmlns:cx6="http://schemas.microsoft.com/office/drawing/2016/5/12/chartex" xmlns:cx7="http://schemas.microsoft.com/office/drawing/2016/5/13/chartex" xmlns:cx8="http://schemas.microsoft.com/office/drawing/2016/5/14/chartex" xmlns:mc="http://schemas.openxmlformats.org/markup-compatibility/2006" xmlns:aink="http://schemas.microsoft.com/office/drawing/2016/ink" xmlns:am3d="http://schemas.microsoft.com/office/drawing/2017/model3d" xmlns:o="urn:schemas-microsoft-com:office:office" xmlns:r="http://schemas.openxmlformats.org/officeDocument/2006/relationships" xmlns:m="http://schemas.openxmlformats.org/officeDocument/2006/math" xmlns:v="urn:schemas-microsoft-com:vml" xmlns:wp14="http://schemas.microsoft.com/office/word/2010/wordprocessingDrawing" xmlns:wp="http://schemas.openxmlformats.org/drawingml/2006/wordprocessingDrawing" xmlns:w10="urn:schemas-microsoft-com:office:word" xmlns:w="http://schemas.openxmlformats.org/wordprocessingml/2006/main" xmlns:w14="http://schemas.microsoft.com/office/word/2010/wordml" xmlns:w15="http://schemas.microsoft.com/office/word/2012/wordml" xmlns:w16cid="http://schemas.microsoft.com/office/word/2016/wordml/cid" xmlns:w16se="http://schemas.microsoft.com/office/word/2015/wordml/symex" xmlns:wpg="http://schemas.microsoft.com/office/word/2010/wordprocessingGroup" xmlns:wpi="http://schemas.microsoft.com/office/word/2010/wordprocessingInk" xmlns:wne="http://schemas.microsoft.com/office/word/2006/wordml" xmlns:wps="http://schemas.microsoft.com/office/word/2010/wordprocessingShape" mc:Ignorable="w14 w15 w16se w16cid wp14">
+  <w:footnote w:type="separator" w:id="-1">
+    <w:p>
+      <w:r>
+        <w:separator/>
+      </w:r>
+    </w:p>
+  </w:footnote>
+  <w:footnote w:type="continuationSeparator" w:id="0">
+    <w:p>
+      <w:r>
+        <w:continuationSeparator/>
+      </w:r>
+    </w:p>
+  </w:footnote>
+</w:footnotes>
 </file>
 
 <file path=word/numbering.xml><?xml version="1.0" encoding="utf-8"?>
@@ -57006,7 +58307,6 @@
   <w:style w:type="character" w:default="1" w:styleId="DefaultParagraphFont">
     <w:name w:val="Default Paragraph Font"/>
     <w:uiPriority w:val="1"/>
-    <w:semiHidden/>
     <w:unhideWhenUsed/>
   </w:style>
   <w:style w:type="table" w:default="1" w:styleId="TableNormal">
@@ -57379,6 +58679,14 @@
       <w:u w:val="single"/>
     </w:rPr>
   </w:style>
+  <w:style w:type="character" w:styleId="PageNumber">
+    <w:name w:val="page number"/>
+    <w:basedOn w:val="DefaultParagraphFont"/>
+    <w:uiPriority w:val="99"/>
+    <w:semiHidden/>
+    <w:unhideWhenUsed/>
+    <w:rsid w:val="00C228AE"/>
+  </w:style>
 </w:styles>
 </file>
 

--- a/Applied Machine Learning Group Project.docx
+++ b/Applied Machine Learning Group Project.docx
@@ -887,7 +887,7 @@
               </mc:Choice>
               <mc:Fallback>
                 <w:pict>
-                  <v:line w14:anchorId="49EF0D23" id="Straight Connector 37" o:spid="_x0000_s1026" style="position:absolute;z-index:-251654144;visibility:visible;mso-wrap-style:square;mso-height-percent:795;mso-left-percent:100;mso-top-percent:150;mso-wrap-distance-left:9pt;mso-wrap-distance-top:0;mso-wrap-distance-right:9pt;mso-wrap-distance-bottom:0;mso-position-horizontal-relative:page;mso-position-vertical-relative:page;mso-height-percent:795;mso-left-percent:100;mso-top-percent:150;mso-height-relative:page" from="0,0" to="0,121.5pt" o:gfxdata="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" strokecolor="#272727 [2749]" strokeweight="2.25pt">
+                  <v:line w14:anchorId="43637D2C" id="Straight Connector 37" o:spid="_x0000_s1026" style="position:absolute;z-index:-251654144;visibility:visible;mso-wrap-style:square;mso-height-percent:795;mso-left-percent:100;mso-top-percent:150;mso-wrap-distance-left:9pt;mso-wrap-distance-top:0;mso-wrap-distance-right:9pt;mso-wrap-distance-bottom:0;mso-position-horizontal-relative:page;mso-position-vertical-relative:page;mso-height-percent:795;mso-left-percent:100;mso-top-percent:150;mso-height-relative:page" from="0,0" to="0,121.5pt" o:gfxdata="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" strokecolor="#272727 [2749]" strokeweight="2.25pt">
                     <v:stroke joinstyle="miter"/>
                     <w10:wrap anchorx="page" anchory="page"/>
                   </v:line>
@@ -11498,7 +11498,17 @@
           <w:sz w:val="20"/>
           <w:szCs w:val="20"/>
         </w:rPr>
-        <w:t xml:space="preserve"> et. al, “Intrusion Detection in 802.11 Networks: Empirical Evaluation of Threats and a Public Dataset”, IEEE Communication Surveys &amp; Tutorials, Vol. 18, No. 1, First Quarter 2016</w:t>
+        <w:t xml:space="preserve"> et. al, “In</w:t>
+      </w:r>
+      <w:bookmarkStart w:id="0" w:name="_GoBack"/>
+      <w:bookmarkEnd w:id="0"/>
+      <w:r>
+        <w:rPr>
+          <w:rFonts w:ascii="Arial" w:hAnsi="Arial"/>
+          <w:sz w:val="20"/>
+          <w:szCs w:val="20"/>
+        </w:rPr>
+        <w:t>trusion Detection in 802.11 Networks: Empirical Evaluation of Threats and a Public Dataset”, IEEE Communication Surveys &amp; Tutorials, Vol. 18, No. 1, First Quarter 2016</w:t>
       </w:r>
     </w:p>
     <w:p>
@@ -13374,7 +13384,6 @@
           <w:szCs w:val="20"/>
         </w:rPr>
       </w:pPr>
-      <w:bookmarkStart w:id="0" w:name="_GoBack"/>
     </w:p>
     <w:p>
       <w:pPr>
@@ -13393,7 +13402,6 @@
         <w:t>Appendixes</w:t>
       </w:r>
     </w:p>
-    <w:bookmarkEnd w:id="0"/>
     <w:p>
       <w:pPr>
         <w:rPr>
